--- a/IV Report.docx
+++ b/IV Report.docx
@@ -7021,6 +7021,157 @@
               <w:spacing w:line="360" w:lineRule="auto"/>
               <w:jc w:val="center"/>
             </w:pPr>
+            <w:r>
+              <w:t>1.1</w:t>
+            </w:r>
+          </w:p>
+        </w:tc>
+        <w:tc>
+          <w:tcPr>
+            <w:tcW w:w="4590" w:type="dxa"/>
+            <w:shd w:val="clear" w:color="auto" w:fill="auto"/>
+            <w:vAlign w:val="bottom"/>
+          </w:tcPr>
+          <w:p>
+            <w:pPr>
+              <w:spacing w:line="360" w:lineRule="auto"/>
+            </w:pPr>
+            <w:r>
+              <w:t>Input window of Task Graph Generator</w:t>
+            </w:r>
+          </w:p>
+        </w:tc>
+      </w:tr>
+      <w:tr>
+        <w:trPr>
+          <w:trHeight w:val="414"/>
+          <w:jc w:val="center"/>
+        </w:trPr>
+        <w:tc>
+          <w:tcPr>
+            <w:tcW w:w="2790" w:type="dxa"/>
+            <w:shd w:val="clear" w:color="auto" w:fill="auto"/>
+            <w:vAlign w:val="bottom"/>
+          </w:tcPr>
+          <w:p>
+            <w:pPr>
+              <w:spacing w:line="360" w:lineRule="auto"/>
+              <w:jc w:val="center"/>
+            </w:pPr>
+            <w:r>
+              <w:t>1.2</w:t>
+            </w:r>
+          </w:p>
+        </w:tc>
+        <w:tc>
+          <w:tcPr>
+            <w:tcW w:w="4590" w:type="dxa"/>
+            <w:shd w:val="clear" w:color="auto" w:fill="auto"/>
+            <w:vAlign w:val="bottom"/>
+          </w:tcPr>
+          <w:p>
+            <w:pPr>
+              <w:spacing w:line="360" w:lineRule="auto"/>
+            </w:pPr>
+            <w:r>
+              <w:t>Topology of the randomly generated graph</w:t>
+            </w:r>
+          </w:p>
+        </w:tc>
+      </w:tr>
+      <w:tr>
+        <w:trPr>
+          <w:trHeight w:val="414"/>
+          <w:jc w:val="center"/>
+        </w:trPr>
+        <w:tc>
+          <w:tcPr>
+            <w:tcW w:w="2790" w:type="dxa"/>
+            <w:shd w:val="clear" w:color="auto" w:fill="auto"/>
+            <w:vAlign w:val="bottom"/>
+          </w:tcPr>
+          <w:p>
+            <w:pPr>
+              <w:spacing w:line="360" w:lineRule="auto"/>
+              <w:jc w:val="center"/>
+            </w:pPr>
+            <w:r>
+              <w:t xml:space="preserve">1.3 </w:t>
+            </w:r>
+          </w:p>
+        </w:tc>
+        <w:tc>
+          <w:tcPr>
+            <w:tcW w:w="4590" w:type="dxa"/>
+            <w:shd w:val="clear" w:color="auto" w:fill="auto"/>
+            <w:vAlign w:val="bottom"/>
+          </w:tcPr>
+          <w:p>
+            <w:pPr>
+              <w:spacing w:line="360" w:lineRule="auto"/>
+            </w:pPr>
+            <w:r>
+              <w:t>Output File 1 of TGG</w:t>
+            </w:r>
+          </w:p>
+        </w:tc>
+      </w:tr>
+      <w:tr>
+        <w:trPr>
+          <w:trHeight w:val="414"/>
+          <w:jc w:val="center"/>
+        </w:trPr>
+        <w:tc>
+          <w:tcPr>
+            <w:tcW w:w="2790" w:type="dxa"/>
+            <w:shd w:val="clear" w:color="auto" w:fill="auto"/>
+            <w:vAlign w:val="bottom"/>
+          </w:tcPr>
+          <w:p>
+            <w:pPr>
+              <w:spacing w:line="360" w:lineRule="auto"/>
+              <w:jc w:val="center"/>
+            </w:pPr>
+            <w:r>
+              <w:t xml:space="preserve">1.4 </w:t>
+            </w:r>
+          </w:p>
+        </w:tc>
+        <w:tc>
+          <w:tcPr>
+            <w:tcW w:w="4590" w:type="dxa"/>
+            <w:shd w:val="clear" w:color="auto" w:fill="auto"/>
+            <w:vAlign w:val="bottom"/>
+          </w:tcPr>
+          <w:p>
+            <w:pPr>
+              <w:spacing w:line="360" w:lineRule="auto"/>
+            </w:pPr>
+            <w:r>
+              <w:t>Output File 2 of TGG</w:t>
+            </w:r>
+          </w:p>
+        </w:tc>
+      </w:tr>
+      <w:tr>
+        <w:trPr>
+          <w:trHeight w:val="414"/>
+          <w:jc w:val="center"/>
+        </w:trPr>
+        <w:tc>
+          <w:tcPr>
+            <w:tcW w:w="2790" w:type="dxa"/>
+            <w:shd w:val="clear" w:color="auto" w:fill="auto"/>
+            <w:vAlign w:val="bottom"/>
+          </w:tcPr>
+          <w:p>
+            <w:pPr>
+              <w:spacing w:line="360" w:lineRule="auto"/>
+              <w:jc w:val="center"/>
+            </w:pPr>
+            <w:r>
+              <w:t>4.1</w:t>
+            </w:r>
           </w:p>
         </w:tc>
         <w:tc>
@@ -7055,6 +7206,9 @@
               <w:spacing w:line="360" w:lineRule="auto"/>
               <w:jc w:val="center"/>
             </w:pPr>
+            <w:r>
+              <w:t>4.2</w:t>
+            </w:r>
           </w:p>
         </w:tc>
         <w:tc>
@@ -7072,6 +7226,154 @@
             </w:r>
             <w:r>
               <w:t>Flow of the project</w:t>
+            </w:r>
+          </w:p>
+        </w:tc>
+      </w:tr>
+      <w:tr>
+        <w:trPr>
+          <w:trHeight w:val="414"/>
+          <w:jc w:val="center"/>
+        </w:trPr>
+        <w:tc>
+          <w:tcPr>
+            <w:tcW w:w="2790" w:type="dxa"/>
+            <w:shd w:val="clear" w:color="auto" w:fill="auto"/>
+            <w:vAlign w:val="bottom"/>
+          </w:tcPr>
+          <w:p>
+            <w:pPr>
+              <w:spacing w:line="360" w:lineRule="auto"/>
+              <w:jc w:val="center"/>
+            </w:pPr>
+            <w:r>
+              <w:t xml:space="preserve">5.1 </w:t>
+            </w:r>
+          </w:p>
+        </w:tc>
+        <w:tc>
+          <w:tcPr>
+            <w:tcW w:w="4590" w:type="dxa"/>
+            <w:shd w:val="clear" w:color="auto" w:fill="auto"/>
+            <w:vAlign w:val="bottom"/>
+          </w:tcPr>
+          <w:p>
+            <w:pPr>
+              <w:spacing w:line="360" w:lineRule="auto"/>
+            </w:pPr>
+            <w:r>
+              <w:t>Output of Strategy 1(1)</w:t>
+            </w:r>
+          </w:p>
+        </w:tc>
+      </w:tr>
+      <w:tr>
+        <w:trPr>
+          <w:trHeight w:val="414"/>
+          <w:jc w:val="center"/>
+        </w:trPr>
+        <w:tc>
+          <w:tcPr>
+            <w:tcW w:w="2790" w:type="dxa"/>
+            <w:shd w:val="clear" w:color="auto" w:fill="auto"/>
+            <w:vAlign w:val="bottom"/>
+          </w:tcPr>
+          <w:p>
+            <w:pPr>
+              <w:spacing w:line="360" w:lineRule="auto"/>
+              <w:jc w:val="center"/>
+            </w:pPr>
+            <w:r>
+              <w:t>5.2</w:t>
+            </w:r>
+          </w:p>
+        </w:tc>
+        <w:tc>
+          <w:tcPr>
+            <w:tcW w:w="4590" w:type="dxa"/>
+            <w:shd w:val="clear" w:color="auto" w:fill="auto"/>
+            <w:vAlign w:val="bottom"/>
+          </w:tcPr>
+          <w:p>
+            <w:pPr>
+              <w:spacing w:line="360" w:lineRule="auto"/>
+            </w:pPr>
+            <w:r>
+              <w:t>Output of Strategy 1(2)</w:t>
+            </w:r>
+          </w:p>
+        </w:tc>
+      </w:tr>
+      <w:tr>
+        <w:trPr>
+          <w:trHeight w:val="414"/>
+          <w:jc w:val="center"/>
+        </w:trPr>
+        <w:tc>
+          <w:tcPr>
+            <w:tcW w:w="2790" w:type="dxa"/>
+            <w:shd w:val="clear" w:color="auto" w:fill="auto"/>
+            <w:vAlign w:val="bottom"/>
+          </w:tcPr>
+          <w:p>
+            <w:pPr>
+              <w:spacing w:line="360" w:lineRule="auto"/>
+              <w:jc w:val="center"/>
+            </w:pPr>
+            <w:r>
+              <w:t>5.3</w:t>
+            </w:r>
+          </w:p>
+        </w:tc>
+        <w:tc>
+          <w:tcPr>
+            <w:tcW w:w="4590" w:type="dxa"/>
+            <w:shd w:val="clear" w:color="auto" w:fill="auto"/>
+            <w:vAlign w:val="bottom"/>
+          </w:tcPr>
+          <w:p>
+            <w:pPr>
+              <w:spacing w:line="360" w:lineRule="auto"/>
+            </w:pPr>
+            <w:r>
+              <w:t>Output of Strategy 2(1)</w:t>
+            </w:r>
+          </w:p>
+        </w:tc>
+      </w:tr>
+      <w:tr>
+        <w:trPr>
+          <w:trHeight w:val="414"/>
+          <w:jc w:val="center"/>
+        </w:trPr>
+        <w:tc>
+          <w:tcPr>
+            <w:tcW w:w="2790" w:type="dxa"/>
+            <w:shd w:val="clear" w:color="auto" w:fill="auto"/>
+            <w:vAlign w:val="bottom"/>
+          </w:tcPr>
+          <w:p>
+            <w:pPr>
+              <w:spacing w:line="360" w:lineRule="auto"/>
+              <w:jc w:val="center"/>
+            </w:pPr>
+            <w:r>
+              <w:t>5.4</w:t>
+            </w:r>
+          </w:p>
+        </w:tc>
+        <w:tc>
+          <w:tcPr>
+            <w:tcW w:w="4590" w:type="dxa"/>
+            <w:shd w:val="clear" w:color="auto" w:fill="auto"/>
+            <w:vAlign w:val="bottom"/>
+          </w:tcPr>
+          <w:p>
+            <w:pPr>
+              <w:spacing w:line="360" w:lineRule="auto"/>
+            </w:pPr>
+            <w:r>
+              <w:t>Output of Strategy 2(2)</w:t>
             </w:r>
           </w:p>
         </w:tc>
@@ -8398,6 +8700,12 @@
                 <w:caps/>
               </w:rPr>
             </w:pPr>
+            <w:r>
+              <w:rPr>
+                <w:caps/>
+              </w:rPr>
+              <w:t>OVERVIEW</w:t>
+            </w:r>
           </w:p>
         </w:tc>
         <w:tc>
@@ -8460,6 +8768,12 @@
                 <w:caps/>
               </w:rPr>
             </w:pPr>
+            <w:r>
+              <w:rPr>
+                <w:caps/>
+              </w:rPr>
+              <w:t>DYNAMIC LEVEL SCHEDULING ALGORITHM</w:t>
+            </w:r>
           </w:p>
         </w:tc>
         <w:tc>
@@ -8522,6 +8836,12 @@
                 <w:caps/>
               </w:rPr>
             </w:pPr>
+            <w:r>
+              <w:rPr>
+                <w:caps/>
+              </w:rPr>
+              <w:t>LEVELIZED MIN TIME ALGORITHM</w:t>
+            </w:r>
           </w:p>
         </w:tc>
         <w:tc>
@@ -8584,6 +8904,12 @@
                 <w:caps/>
               </w:rPr>
             </w:pPr>
+            <w:r>
+              <w:rPr>
+                <w:caps/>
+              </w:rPr>
+              <w:t>HETEROGENEOUS EARLIEST FINISH TIME ALGORITHM</w:t>
+            </w:r>
           </w:p>
         </w:tc>
         <w:tc>
@@ -8633,12 +8959,49 @@
               <w:t>2.5</w:t>
             </w:r>
           </w:p>
+          <w:p>
+            <w:pPr>
+              <w:spacing w:line="360" w:lineRule="auto"/>
+              <w:jc w:val="center"/>
+            </w:pPr>
+            <w:r>
+              <w:t>2.6</w:t>
+            </w:r>
+          </w:p>
         </w:tc>
         <w:tc>
           <w:tcPr>
             <w:tcW w:w="5130" w:type="dxa"/>
             <w:shd w:val="clear" w:color="auto" w:fill="FFFFFF"/>
           </w:tcPr>
+          <w:p>
+            <w:pPr>
+              <w:spacing w:line="360" w:lineRule="auto"/>
+              <w:rPr>
+                <w:caps/>
+              </w:rPr>
+            </w:pPr>
+            <w:r>
+              <w:rPr>
+                <w:caps/>
+              </w:rPr>
+              <w:t>CRITICAL PATH ON A MACHINE</w:t>
+            </w:r>
+          </w:p>
+          <w:p>
+            <w:pPr>
+              <w:spacing w:line="360" w:lineRule="auto"/>
+              <w:rPr>
+                <w:caps/>
+              </w:rPr>
+            </w:pPr>
+            <w:r>
+              <w:rPr>
+                <w:caps/>
+              </w:rPr>
+              <w:t>RELIABILITY AWARE SCHEDULING ALGORITHM</w:t>
+            </w:r>
+          </w:p>
           <w:p>
             <w:pPr>
               <w:spacing w:line="360" w:lineRule="auto"/>
@@ -8892,7 +9255,7 @@
                 <w:bCs/>
                 <w:spacing w:val="-1"/>
               </w:rPr>
-              <w:t>PURPOSE</w:t>
+              <w:t>PROPOSED SYSTEM</w:t>
             </w:r>
           </w:p>
         </w:tc>
@@ -8934,13 +9297,67 @@
             <w:tcW w:w="720" w:type="dxa"/>
             <w:shd w:val="clear" w:color="auto" w:fill="FFFFFF"/>
           </w:tcPr>
+          <w:p/>
+        </w:tc>
+        <w:tc>
+          <w:tcPr>
+            <w:tcW w:w="5130" w:type="dxa"/>
+            <w:shd w:val="clear" w:color="auto" w:fill="FFFFFF"/>
+          </w:tcPr>
+          <w:p>
+            <w:pPr>
+              <w:spacing w:line="360" w:lineRule="auto"/>
+              <w:rPr>
+                <w:caps/>
+              </w:rPr>
+            </w:pPr>
+            <w:r>
+              <w:rPr>
+                <w:caps/>
+              </w:rPr>
+              <w:t>3.2.1 WORK FLOW</w:t>
+            </w:r>
+          </w:p>
+        </w:tc>
+        <w:tc>
+          <w:tcPr>
+            <w:tcW w:w="1350" w:type="dxa"/>
+            <w:shd w:val="clear" w:color="auto" w:fill="FFFFFF"/>
+          </w:tcPr>
           <w:p>
             <w:pPr>
               <w:jc w:val="center"/>
             </w:pPr>
-            <w:r>
-              <w:t>3.3</w:t>
-            </w:r>
+          </w:p>
+        </w:tc>
+      </w:tr>
+      <w:tr>
+        <w:trPr>
+          <w:trHeight w:val="468"/>
+        </w:trPr>
+        <w:tc>
+          <w:tcPr>
+            <w:tcW w:w="2268" w:type="dxa"/>
+            <w:shd w:val="clear" w:color="auto" w:fill="FFFFFF"/>
+            <w:vAlign w:val="center"/>
+          </w:tcPr>
+          <w:p>
+            <w:pPr>
+              <w:rPr>
+                <w:b/>
+              </w:rPr>
+            </w:pPr>
+          </w:p>
+        </w:tc>
+        <w:tc>
+          <w:tcPr>
+            <w:tcW w:w="720" w:type="dxa"/>
+            <w:shd w:val="clear" w:color="auto" w:fill="FFFFFF"/>
+          </w:tcPr>
+          <w:p>
+            <w:pPr>
+              <w:jc w:val="center"/>
+            </w:pPr>
           </w:p>
         </w:tc>
         <w:tc>
@@ -8960,7 +9377,35 @@
                 <w:bCs/>
                 <w:spacing w:val="-1"/>
               </w:rPr>
-              <w:t>SYSTEM REQUIREMENTS</w:t>
+              <w:t>3.2.2</w:t>
+            </w:r>
+            <w:r>
+              <w:rPr>
+                <w:bCs/>
+                <w:spacing w:val="-1"/>
+              </w:rPr>
+              <w:t xml:space="preserve"> </w:t>
+            </w:r>
+            <w:r>
+              <w:rPr>
+                <w:bCs/>
+                <w:spacing w:val="-1"/>
+              </w:rPr>
+              <w:t>INPUT</w:t>
+            </w:r>
+            <w:r>
+              <w:rPr>
+                <w:bCs/>
+                <w:spacing w:val="-1"/>
+              </w:rPr>
+              <w:t>S</w:t>
+            </w:r>
+            <w:r>
+              <w:rPr>
+                <w:bCs/>
+                <w:spacing w:val="-1"/>
+              </w:rPr>
+              <w:t xml:space="preserve"> AND OUTPUTS</w:t>
             </w:r>
           </w:p>
         </w:tc>
@@ -9006,6 +9451,9 @@
             <w:pPr>
               <w:jc w:val="center"/>
             </w:pPr>
+            <w:r>
+              <w:t>3.3</w:t>
+            </w:r>
           </w:p>
         </w:tc>
         <w:tc>
@@ -9025,72 +9473,7 @@
                 <w:bCs/>
                 <w:spacing w:val="-1"/>
               </w:rPr>
-              <w:t>3.3.1 HARDWARE REQUIREMENTS</w:t>
-            </w:r>
-          </w:p>
-        </w:tc>
-        <w:tc>
-          <w:tcPr>
-            <w:tcW w:w="1350" w:type="dxa"/>
-            <w:shd w:val="clear" w:color="auto" w:fill="FFFFFF"/>
-          </w:tcPr>
-          <w:p>
-            <w:pPr>
-              <w:jc w:val="center"/>
-            </w:pPr>
-            <w:r>
-              <w:t>8</w:t>
-            </w:r>
-          </w:p>
-        </w:tc>
-      </w:tr>
-      <w:tr>
-        <w:trPr>
-          <w:trHeight w:val="468"/>
-        </w:trPr>
-        <w:tc>
-          <w:tcPr>
-            <w:tcW w:w="2268" w:type="dxa"/>
-            <w:shd w:val="clear" w:color="auto" w:fill="FFFFFF"/>
-            <w:vAlign w:val="center"/>
-          </w:tcPr>
-          <w:p>
-            <w:pPr>
-              <w:rPr>
-                <w:b/>
-              </w:rPr>
-            </w:pPr>
-          </w:p>
-        </w:tc>
-        <w:tc>
-          <w:tcPr>
-            <w:tcW w:w="720" w:type="dxa"/>
-            <w:shd w:val="clear" w:color="auto" w:fill="FFFFFF"/>
-          </w:tcPr>
-          <w:p>
-            <w:pPr>
-              <w:jc w:val="center"/>
-            </w:pPr>
-          </w:p>
-        </w:tc>
-        <w:tc>
-          <w:tcPr>
-            <w:tcW w:w="5130" w:type="dxa"/>
-            <w:shd w:val="clear" w:color="auto" w:fill="FFFFFF"/>
-          </w:tcPr>
-          <w:p>
-            <w:pPr>
-              <w:spacing w:line="360" w:lineRule="auto"/>
-              <w:rPr>
-                <w:caps/>
-              </w:rPr>
-            </w:pPr>
-            <w:r>
-              <w:rPr>
-                <w:bCs/>
-                <w:spacing w:val="-1"/>
-              </w:rPr>
-              <w:t>3.3.2 SOFTWARE REQUIREMENTS</w:t>
+              <w:t>SUMMARY</w:t>
             </w:r>
           </w:p>
         </w:tc>
@@ -9334,7 +9717,7 @@
               </w:rPr>
             </w:pPr>
             <w:r>
-              <w:t>SYSTEM ARCHITECTURE</w:t>
+              <w:t>OVERVIEW</w:t>
             </w:r>
           </w:p>
         </w:tc>
@@ -9380,6 +9763,9 @@
             <w:pPr>
               <w:jc w:val="center"/>
             </w:pPr>
+            <w:r>
+              <w:t>4.2</w:t>
+            </w:r>
           </w:p>
         </w:tc>
         <w:tc>
@@ -9395,10 +9781,9 @@
             </w:pPr>
             <w:r>
               <w:rPr>
-                <w:bCs/>
-                <w:spacing w:val="-1"/>
-              </w:rPr>
-              <w:t>4.1.1 DESCRIPTION</w:t>
+                <w:caps/>
+              </w:rPr>
+              <w:t>SYSTEM ARCHITECTURE</w:t>
             </w:r>
           </w:p>
         </w:tc>
@@ -9411,9 +9796,6 @@
             <w:pPr>
               <w:jc w:val="center"/>
             </w:pPr>
-            <w:r>
-              <w:t>10</w:t>
-            </w:r>
           </w:p>
         </w:tc>
       </w:tr>
@@ -9444,8 +9826,34 @@
             <w:pPr>
               <w:jc w:val="center"/>
             </w:pPr>
+          </w:p>
+          <w:p>
+            <w:pPr>
+              <w:jc w:val="center"/>
+            </w:pPr>
+          </w:p>
+          <w:p>
+            <w:pPr>
+              <w:jc w:val="center"/>
+            </w:pPr>
             <w:r>
-              <w:t>4.2</w:t>
+              <w:t>4.</w:t>
+            </w:r>
+            <w:r>
+              <w:t>3</w:t>
+            </w:r>
+          </w:p>
+          <w:p>
+            <w:pPr>
+              <w:jc w:val="center"/>
+            </w:pPr>
+          </w:p>
+          <w:p>
+            <w:pPr>
+              <w:jc w:val="center"/>
+            </w:pPr>
+            <w:r>
+              <w:t>4.4</w:t>
             </w:r>
           </w:p>
         </w:tc>
@@ -9464,8 +9872,55 @@
               <w:rPr>
                 <w:caps/>
               </w:rPr>
+              <w:t>4.2.1 DESCRIPTION</w:t>
+            </w:r>
+          </w:p>
+          <w:p>
+            <w:pPr>
+              <w:rPr>
+                <w:caps/>
+              </w:rPr>
+            </w:pPr>
+          </w:p>
+          <w:p>
+            <w:pPr>
+              <w:rPr>
+                <w:caps/>
+              </w:rPr>
+            </w:pPr>
+            <w:r>
+              <w:rPr>
+                <w:caps/>
+              </w:rPr>
               <w:t>PROJECT WORKFLOW</w:t>
             </w:r>
+          </w:p>
+          <w:p>
+            <w:pPr>
+              <w:rPr>
+                <w:caps/>
+              </w:rPr>
+            </w:pPr>
+          </w:p>
+          <w:p>
+            <w:pPr>
+              <w:rPr>
+                <w:caps/>
+              </w:rPr>
+            </w:pPr>
+            <w:r>
+              <w:rPr>
+                <w:caps/>
+              </w:rPr>
+              <w:t>SUMMARY</w:t>
+            </w:r>
+          </w:p>
+          <w:p>
+            <w:pPr>
+              <w:rPr>
+                <w:caps/>
+              </w:rPr>
+            </w:pPr>
           </w:p>
         </w:tc>
         <w:tc>
@@ -9539,7 +9994,21 @@
                 <w:b/>
                 <w:caps/>
               </w:rPr>
-              <w:t>IMPLEMENTATION METHADOLOGY</w:t>
+              <w:t xml:space="preserve">IMPLEMENTATION </w:t>
+            </w:r>
+            <w:r>
+              <w:rPr>
+                <w:b/>
+                <w:caps/>
+              </w:rPr>
+              <w:t>METHO</w:t>
+            </w:r>
+            <w:r>
+              <w:rPr>
+                <w:b/>
+                <w:caps/>
+              </w:rPr>
+              <w:t>DOLOGY</w:t>
             </w:r>
           </w:p>
         </w:tc>
@@ -10147,7 +10616,7 @@
                 <w:b/>
                 <w:caps/>
               </w:rPr>
-              <w:t>Results and Discussion</w:t>
+              <w:t>CONCLUSION</w:t>
             </w:r>
           </w:p>
         </w:tc>
@@ -10227,133 +10696,6 @@
                 <w:b/>
               </w:rPr>
             </w:pPr>
-          </w:p>
-        </w:tc>
-        <w:tc>
-          <w:tcPr>
-            <w:tcW w:w="720" w:type="dxa"/>
-            <w:shd w:val="clear" w:color="auto" w:fill="FFFFFF"/>
-          </w:tcPr>
-          <w:p>
-            <w:pPr>
-              <w:jc w:val="center"/>
-            </w:pPr>
-            <w:r>
-              <w:t>6.1</w:t>
-            </w:r>
-          </w:p>
-        </w:tc>
-        <w:tc>
-          <w:tcPr>
-            <w:tcW w:w="5130" w:type="dxa"/>
-            <w:shd w:val="clear" w:color="auto" w:fill="FFFFFF"/>
-          </w:tcPr>
-          <w:p>
-            <w:pPr>
-              <w:rPr>
-                <w:caps/>
-              </w:rPr>
-            </w:pPr>
-            <w:r>
-              <w:rPr>
-                <w:caps/>
-              </w:rPr>
-              <w:t>PERFORMANCE ANALYSIS</w:t>
-            </w:r>
-          </w:p>
-        </w:tc>
-        <w:tc>
-          <w:tcPr>
-            <w:tcW w:w="1350" w:type="dxa"/>
-            <w:shd w:val="clear" w:color="auto" w:fill="FFFFFF"/>
-          </w:tcPr>
-          <w:p>
-            <w:pPr>
-              <w:jc w:val="center"/>
-            </w:pPr>
-            <w:r>
-              <w:t>45</w:t>
-            </w:r>
-          </w:p>
-        </w:tc>
-      </w:tr>
-      <w:tr>
-        <w:trPr>
-          <w:trHeight w:val="468"/>
-        </w:trPr>
-        <w:tc>
-          <w:tcPr>
-            <w:tcW w:w="2268" w:type="dxa"/>
-            <w:shd w:val="clear" w:color="auto" w:fill="FFFFFF"/>
-            <w:vAlign w:val="center"/>
-          </w:tcPr>
-          <w:p>
-            <w:pPr>
-              <w:rPr>
-                <w:b/>
-              </w:rPr>
-            </w:pPr>
-            <w:r>
-              <w:rPr>
-                <w:b/>
-              </w:rPr>
-              <w:t>CONCLUSION</w:t>
-            </w:r>
-          </w:p>
-        </w:tc>
-        <w:tc>
-          <w:tcPr>
-            <w:tcW w:w="720" w:type="dxa"/>
-            <w:shd w:val="clear" w:color="auto" w:fill="FFFFFF"/>
-            <w:vAlign w:val="center"/>
-          </w:tcPr>
-          <w:p/>
-        </w:tc>
-        <w:tc>
-          <w:tcPr>
-            <w:tcW w:w="5130" w:type="dxa"/>
-            <w:shd w:val="clear" w:color="auto" w:fill="FFFFFF"/>
-            <w:vAlign w:val="center"/>
-          </w:tcPr>
-          <w:p>
-            <w:pPr>
-              <w:rPr>
-                <w:caps/>
-              </w:rPr>
-            </w:pPr>
-          </w:p>
-        </w:tc>
-        <w:tc>
-          <w:tcPr>
-            <w:tcW w:w="1350" w:type="dxa"/>
-            <w:shd w:val="clear" w:color="auto" w:fill="FFFFFF"/>
-          </w:tcPr>
-          <w:p>
-            <w:pPr>
-              <w:jc w:val="center"/>
-            </w:pPr>
-            <w:r>
-              <w:t>47</w:t>
-            </w:r>
-          </w:p>
-        </w:tc>
-      </w:tr>
-      <w:tr>
-        <w:trPr>
-          <w:trHeight w:val="468"/>
-        </w:trPr>
-        <w:tc>
-          <w:tcPr>
-            <w:tcW w:w="2268" w:type="dxa"/>
-            <w:shd w:val="clear" w:color="auto" w:fill="FFFFFF"/>
-            <w:vAlign w:val="center"/>
-          </w:tcPr>
-          <w:p>
-            <w:pPr>
-              <w:rPr>
-                <w:b/>
-              </w:rPr>
-            </w:pPr>
             <w:r>
               <w:rPr>
                 <w:b/>
@@ -10396,6 +10738,110 @@
             <w:r>
               <w:t>49</w:t>
             </w:r>
+          </w:p>
+        </w:tc>
+      </w:tr>
+      <w:tr>
+        <w:trPr>
+          <w:trHeight w:val="468"/>
+        </w:trPr>
+        <w:tc>
+          <w:tcPr>
+            <w:tcW w:w="2268" w:type="dxa"/>
+            <w:shd w:val="clear" w:color="auto" w:fill="FFFFFF"/>
+            <w:vAlign w:val="center"/>
+          </w:tcPr>
+          <w:p>
+            <w:pPr>
+              <w:rPr>
+                <w:b/>
+              </w:rPr>
+            </w:pPr>
+          </w:p>
+        </w:tc>
+        <w:tc>
+          <w:tcPr>
+            <w:tcW w:w="720" w:type="dxa"/>
+            <w:shd w:val="clear" w:color="auto" w:fill="FFFFFF"/>
+            <w:vAlign w:val="center"/>
+          </w:tcPr>
+          <w:p/>
+        </w:tc>
+        <w:tc>
+          <w:tcPr>
+            <w:tcW w:w="5130" w:type="dxa"/>
+            <w:shd w:val="clear" w:color="auto" w:fill="FFFFFF"/>
+            <w:vAlign w:val="center"/>
+          </w:tcPr>
+          <w:p>
+            <w:pPr>
+              <w:rPr>
+                <w:caps/>
+              </w:rPr>
+            </w:pPr>
+          </w:p>
+        </w:tc>
+        <w:tc>
+          <w:tcPr>
+            <w:tcW w:w="1350" w:type="dxa"/>
+            <w:shd w:val="clear" w:color="auto" w:fill="FFFFFF"/>
+          </w:tcPr>
+          <w:p>
+            <w:pPr>
+              <w:jc w:val="center"/>
+            </w:pPr>
+          </w:p>
+        </w:tc>
+      </w:tr>
+      <w:tr>
+        <w:trPr>
+          <w:trHeight w:val="468"/>
+        </w:trPr>
+        <w:tc>
+          <w:tcPr>
+            <w:tcW w:w="2268" w:type="dxa"/>
+            <w:shd w:val="clear" w:color="auto" w:fill="FFFFFF"/>
+            <w:vAlign w:val="center"/>
+          </w:tcPr>
+          <w:p>
+            <w:pPr>
+              <w:rPr>
+                <w:b/>
+              </w:rPr>
+            </w:pPr>
+          </w:p>
+        </w:tc>
+        <w:tc>
+          <w:tcPr>
+            <w:tcW w:w="720" w:type="dxa"/>
+            <w:shd w:val="clear" w:color="auto" w:fill="FFFFFF"/>
+            <w:vAlign w:val="center"/>
+          </w:tcPr>
+          <w:p/>
+        </w:tc>
+        <w:tc>
+          <w:tcPr>
+            <w:tcW w:w="5130" w:type="dxa"/>
+            <w:shd w:val="clear" w:color="auto" w:fill="FFFFFF"/>
+            <w:vAlign w:val="center"/>
+          </w:tcPr>
+          <w:p>
+            <w:pPr>
+              <w:rPr>
+                <w:caps/>
+              </w:rPr>
+            </w:pPr>
+          </w:p>
+        </w:tc>
+        <w:tc>
+          <w:tcPr>
+            <w:tcW w:w="1350" w:type="dxa"/>
+            <w:shd w:val="clear" w:color="auto" w:fill="FFFFFF"/>
+          </w:tcPr>
+          <w:p>
+            <w:pPr>
+              <w:jc w:val="center"/>
+            </w:pPr>
           </w:p>
         </w:tc>
       </w:tr>
@@ -11661,7 +12107,7 @@
                     <a:blip r:embed="rId12" cstate="print">
                       <a:extLst>
                         <a:ext uri="{28A0092B-C50C-407E-A947-70E740481C1C}">
-                          <a14:useLocalDpi xmlns:a14="http://schemas.microsoft.com/office/drawing/2010/main" xmlns:wps="http://schemas.microsoft.com/office/word/2010/wordprocessingShape" xmlns:wpi="http://schemas.microsoft.com/office/word/2010/wordprocessingInk" xmlns:wpg="http://schemas.microsoft.com/office/word/2010/wordprocessingGroup" xmlns:w15="http://schemas.microsoft.com/office/word/2012/wordml" xmlns:w14="http://schemas.microsoft.com/office/word/2010/wordml" xmlns:w="http://schemas.openxmlformats.org/wordprocessingml/2006/main" xmlns:w10="urn:schemas-microsoft-com:office:word" xmlns:wp14="http://schemas.microsoft.com/office/word/2010/wordprocessingDrawing" xmlns:v="urn:schemas-microsoft-com:vml" xmlns:o="urn:schemas-microsoft-com:office:office" xmlns:mc="http://schemas.openxmlformats.org/markup-compatibility/2006" xmlns:wpc="http://schemas.microsoft.com/office/word/2010/wordprocessingCanvas" xmlns="" val="0"/>
+                          <a14:useLocalDpi xmlns="" xmlns:wpc="http://schemas.microsoft.com/office/word/2010/wordprocessingCanvas" xmlns:mc="http://schemas.openxmlformats.org/markup-compatibility/2006" xmlns:o="urn:schemas-microsoft-com:office:office" xmlns:v="urn:schemas-microsoft-com:vml" xmlns:wp14="http://schemas.microsoft.com/office/word/2010/wordprocessingDrawing" xmlns:w10="urn:schemas-microsoft-com:office:word" xmlns:w="http://schemas.openxmlformats.org/wordprocessingml/2006/main" xmlns:w14="http://schemas.microsoft.com/office/word/2010/wordml" xmlns:w15="http://schemas.microsoft.com/office/word/2012/wordml" xmlns:wpg="http://schemas.microsoft.com/office/word/2010/wordprocessingGroup" xmlns:wpi="http://schemas.microsoft.com/office/word/2010/wordprocessingInk" xmlns:wps="http://schemas.microsoft.com/office/word/2010/wordprocessingShape" xmlns:a14="http://schemas.microsoft.com/office/drawing/2010/main" val="0"/>
                         </a:ext>
                       </a:extLst>
                     </a:blip>
@@ -11764,7 +12210,7 @@
                     <a:blip r:embed="rId13" cstate="print">
                       <a:extLst>
                         <a:ext uri="{28A0092B-C50C-407E-A947-70E740481C1C}">
-                          <a14:useLocalDpi xmlns:a14="http://schemas.microsoft.com/office/drawing/2010/main" xmlns:wps="http://schemas.microsoft.com/office/word/2010/wordprocessingShape" xmlns:wpi="http://schemas.microsoft.com/office/word/2010/wordprocessingInk" xmlns:wpg="http://schemas.microsoft.com/office/word/2010/wordprocessingGroup" xmlns:w15="http://schemas.microsoft.com/office/word/2012/wordml" xmlns:w14="http://schemas.microsoft.com/office/word/2010/wordml" xmlns:w="http://schemas.openxmlformats.org/wordprocessingml/2006/main" xmlns:w10="urn:schemas-microsoft-com:office:word" xmlns:wp14="http://schemas.microsoft.com/office/word/2010/wordprocessingDrawing" xmlns:v="urn:schemas-microsoft-com:vml" xmlns:o="urn:schemas-microsoft-com:office:office" xmlns:mc="http://schemas.openxmlformats.org/markup-compatibility/2006" xmlns:wpc="http://schemas.microsoft.com/office/word/2010/wordprocessingCanvas" xmlns="" val="0"/>
+                          <a14:useLocalDpi xmlns="" xmlns:wpc="http://schemas.microsoft.com/office/word/2010/wordprocessingCanvas" xmlns:mc="http://schemas.openxmlformats.org/markup-compatibility/2006" xmlns:o="urn:schemas-microsoft-com:office:office" xmlns:v="urn:schemas-microsoft-com:vml" xmlns:wp14="http://schemas.microsoft.com/office/word/2010/wordprocessingDrawing" xmlns:w10="urn:schemas-microsoft-com:office:word" xmlns:w="http://schemas.openxmlformats.org/wordprocessingml/2006/main" xmlns:w14="http://schemas.microsoft.com/office/word/2010/wordml" xmlns:w15="http://schemas.microsoft.com/office/word/2012/wordml" xmlns:wpg="http://schemas.microsoft.com/office/word/2010/wordprocessingGroup" xmlns:wpi="http://schemas.microsoft.com/office/word/2010/wordprocessingInk" xmlns:wps="http://schemas.microsoft.com/office/word/2010/wordprocessingShape" xmlns:a14="http://schemas.microsoft.com/office/drawing/2010/main" val="0"/>
                         </a:ext>
                       </a:extLst>
                     </a:blip>
@@ -16296,7 +16742,7 @@
                     <a:blip r:embed="rId14" cstate="print">
                       <a:extLst>
                         <a:ext uri="{28A0092B-C50C-407E-A947-70E740481C1C}">
-                          <a14:useLocalDpi xmlns:a14="http://schemas.microsoft.com/office/drawing/2010/main" xmlns:wps="http://schemas.microsoft.com/office/word/2010/wordprocessingShape" xmlns:wpi="http://schemas.microsoft.com/office/word/2010/wordprocessingInk" xmlns:wpg="http://schemas.microsoft.com/office/word/2010/wordprocessingGroup" xmlns:w15="http://schemas.microsoft.com/office/word/2012/wordml" xmlns:w14="http://schemas.microsoft.com/office/word/2010/wordml" xmlns:w="http://schemas.openxmlformats.org/wordprocessingml/2006/main" xmlns:w10="urn:schemas-microsoft-com:office:word" xmlns:wp14="http://schemas.microsoft.com/office/word/2010/wordprocessingDrawing" xmlns:v="urn:schemas-microsoft-com:vml" xmlns:o="urn:schemas-microsoft-com:office:office" xmlns:mc="http://schemas.openxmlformats.org/markup-compatibility/2006" xmlns:wpc="http://schemas.microsoft.com/office/word/2010/wordprocessingCanvas" xmlns="" val="0"/>
+                          <a14:useLocalDpi xmlns="" xmlns:wpc="http://schemas.microsoft.com/office/word/2010/wordprocessingCanvas" xmlns:mc="http://schemas.openxmlformats.org/markup-compatibility/2006" xmlns:o="urn:schemas-microsoft-com:office:office" xmlns:v="urn:schemas-microsoft-com:vml" xmlns:wp14="http://schemas.microsoft.com/office/word/2010/wordprocessingDrawing" xmlns:w10="urn:schemas-microsoft-com:office:word" xmlns:w="http://schemas.openxmlformats.org/wordprocessingml/2006/main" xmlns:w14="http://schemas.microsoft.com/office/word/2010/wordml" xmlns:w15="http://schemas.microsoft.com/office/word/2012/wordml" xmlns:wpg="http://schemas.microsoft.com/office/word/2010/wordprocessingGroup" xmlns:wpi="http://schemas.microsoft.com/office/word/2010/wordprocessingInk" xmlns:wps="http://schemas.microsoft.com/office/word/2010/wordprocessingShape" xmlns:a14="http://schemas.microsoft.com/office/drawing/2010/main" val="0"/>
                         </a:ext>
                       </a:extLst>
                     </a:blip>
@@ -38849,7 +39295,7 @@
                     <a:blip r:embed="rId15" cstate="print">
                       <a:extLst>
                         <a:ext uri="{28A0092B-C50C-407E-A947-70E740481C1C}">
-                          <a14:useLocalDpi xmlns:a14="http://schemas.microsoft.com/office/drawing/2010/main" xmlns:wps="http://schemas.microsoft.com/office/word/2010/wordprocessingShape" xmlns:wpi="http://schemas.microsoft.com/office/word/2010/wordprocessingInk" xmlns:wpg="http://schemas.microsoft.com/office/word/2010/wordprocessingGroup" xmlns:w15="http://schemas.microsoft.com/office/word/2012/wordml" xmlns:w14="http://schemas.microsoft.com/office/word/2010/wordml" xmlns:w="http://schemas.openxmlformats.org/wordprocessingml/2006/main" xmlns:w10="urn:schemas-microsoft-com:office:word" xmlns:wp14="http://schemas.microsoft.com/office/word/2010/wordprocessingDrawing" xmlns:v="urn:schemas-microsoft-com:vml" xmlns:o="urn:schemas-microsoft-com:office:office" xmlns:mc="http://schemas.openxmlformats.org/markup-compatibility/2006" xmlns:wpc="http://schemas.microsoft.com/office/word/2010/wordprocessingCanvas" xmlns="" val="0"/>
+                          <a14:useLocalDpi xmlns="" xmlns:wpc="http://schemas.microsoft.com/office/word/2010/wordprocessingCanvas" xmlns:mc="http://schemas.openxmlformats.org/markup-compatibility/2006" xmlns:o="urn:schemas-microsoft-com:office:office" xmlns:v="urn:schemas-microsoft-com:vml" xmlns:wp14="http://schemas.microsoft.com/office/word/2010/wordprocessingDrawing" xmlns:w10="urn:schemas-microsoft-com:office:word" xmlns:w="http://schemas.openxmlformats.org/wordprocessingml/2006/main" xmlns:w14="http://schemas.microsoft.com/office/word/2010/wordml" xmlns:w15="http://schemas.microsoft.com/office/word/2012/wordml" xmlns:wpg="http://schemas.microsoft.com/office/word/2010/wordprocessingGroup" xmlns:wpi="http://schemas.microsoft.com/office/word/2010/wordprocessingInk" xmlns:wps="http://schemas.microsoft.com/office/word/2010/wordprocessingShape" xmlns:a14="http://schemas.microsoft.com/office/drawing/2010/main" val="0"/>
                         </a:ext>
                       </a:extLst>
                     </a:blip>
@@ -39038,7 +39484,7 @@
                     <a:blip r:embed="rId16" cstate="print">
                       <a:extLst>
                         <a:ext uri="{28A0092B-C50C-407E-A947-70E740481C1C}">
-                          <a14:useLocalDpi xmlns:a14="http://schemas.microsoft.com/office/drawing/2010/main" xmlns:wps="http://schemas.microsoft.com/office/word/2010/wordprocessingShape" xmlns:wpi="http://schemas.microsoft.com/office/word/2010/wordprocessingInk" xmlns:wpg="http://schemas.microsoft.com/office/word/2010/wordprocessingGroup" xmlns:w15="http://schemas.microsoft.com/office/word/2012/wordml" xmlns:w14="http://schemas.microsoft.com/office/word/2010/wordml" xmlns:w="http://schemas.openxmlformats.org/wordprocessingml/2006/main" xmlns:w10="urn:schemas-microsoft-com:office:word" xmlns:wp14="http://schemas.microsoft.com/office/word/2010/wordprocessingDrawing" xmlns:v="urn:schemas-microsoft-com:vml" xmlns:o="urn:schemas-microsoft-com:office:office" xmlns:mc="http://schemas.openxmlformats.org/markup-compatibility/2006" xmlns:wpc="http://schemas.microsoft.com/office/word/2010/wordprocessingCanvas" xmlns="" val="0"/>
+                          <a14:useLocalDpi xmlns="" xmlns:wpc="http://schemas.microsoft.com/office/word/2010/wordprocessingCanvas" xmlns:mc="http://schemas.openxmlformats.org/markup-compatibility/2006" xmlns:o="urn:schemas-microsoft-com:office:office" xmlns:v="urn:schemas-microsoft-com:vml" xmlns:wp14="http://schemas.microsoft.com/office/word/2010/wordprocessingDrawing" xmlns:w10="urn:schemas-microsoft-com:office:word" xmlns:w="http://schemas.openxmlformats.org/wordprocessingml/2006/main" xmlns:w14="http://schemas.microsoft.com/office/word/2010/wordml" xmlns:w15="http://schemas.microsoft.com/office/word/2012/wordml" xmlns:wpg="http://schemas.microsoft.com/office/word/2010/wordprocessingGroup" xmlns:wpi="http://schemas.microsoft.com/office/word/2010/wordprocessingInk" xmlns:wps="http://schemas.microsoft.com/office/word/2010/wordprocessingShape" xmlns:a14="http://schemas.microsoft.com/office/drawing/2010/main" val="0"/>
                         </a:ext>
                       </a:extLst>
                     </a:blip>
@@ -39244,7 +39690,7 @@
                     <a:blip r:embed="rId17" cstate="print">
                       <a:extLst>
                         <a:ext uri="{28A0092B-C50C-407E-A947-70E740481C1C}">
-                          <a14:useLocalDpi xmlns:a14="http://schemas.microsoft.com/office/drawing/2010/main" xmlns:wps="http://schemas.microsoft.com/office/word/2010/wordprocessingShape" xmlns:wpi="http://schemas.microsoft.com/office/word/2010/wordprocessingInk" xmlns:wpg="http://schemas.microsoft.com/office/word/2010/wordprocessingGroup" xmlns:w15="http://schemas.microsoft.com/office/word/2012/wordml" xmlns:w14="http://schemas.microsoft.com/office/word/2010/wordml" xmlns:w="http://schemas.openxmlformats.org/wordprocessingml/2006/main" xmlns:w10="urn:schemas-microsoft-com:office:word" xmlns:wp14="http://schemas.microsoft.com/office/word/2010/wordprocessingDrawing" xmlns:v="urn:schemas-microsoft-com:vml" xmlns:o="urn:schemas-microsoft-com:office:office" xmlns:mc="http://schemas.openxmlformats.org/markup-compatibility/2006" xmlns:wpc="http://schemas.microsoft.com/office/word/2010/wordprocessingCanvas" xmlns="" val="0"/>
+                          <a14:useLocalDpi xmlns="" xmlns:wpc="http://schemas.microsoft.com/office/word/2010/wordprocessingCanvas" xmlns:mc="http://schemas.openxmlformats.org/markup-compatibility/2006" xmlns:o="urn:schemas-microsoft-com:office:office" xmlns:v="urn:schemas-microsoft-com:vml" xmlns:wp14="http://schemas.microsoft.com/office/word/2010/wordprocessingDrawing" xmlns:w10="urn:schemas-microsoft-com:office:word" xmlns:w="http://schemas.openxmlformats.org/wordprocessingml/2006/main" xmlns:w14="http://schemas.microsoft.com/office/word/2010/wordml" xmlns:w15="http://schemas.microsoft.com/office/word/2012/wordml" xmlns:wpg="http://schemas.microsoft.com/office/word/2010/wordprocessingGroup" xmlns:wpi="http://schemas.microsoft.com/office/word/2010/wordprocessingInk" xmlns:wps="http://schemas.microsoft.com/office/word/2010/wordprocessingShape" xmlns:a14="http://schemas.microsoft.com/office/drawing/2010/main" val="0"/>
                         </a:ext>
                       </a:extLst>
                     </a:blip>
@@ -39500,7 +39946,7 @@
                     <a:blip r:embed="rId18" cstate="print">
                       <a:extLst>
                         <a:ext uri="{28A0092B-C50C-407E-A947-70E740481C1C}">
-                          <a14:useLocalDpi xmlns:a14="http://schemas.microsoft.com/office/drawing/2010/main" xmlns:wps="http://schemas.microsoft.com/office/word/2010/wordprocessingShape" xmlns:wpi="http://schemas.microsoft.com/office/word/2010/wordprocessingInk" xmlns:wpg="http://schemas.microsoft.com/office/word/2010/wordprocessingGroup" xmlns:w15="http://schemas.microsoft.com/office/word/2012/wordml" xmlns:w14="http://schemas.microsoft.com/office/word/2010/wordml" xmlns:w="http://schemas.openxmlformats.org/wordprocessingml/2006/main" xmlns:w10="urn:schemas-microsoft-com:office:word" xmlns:wp14="http://schemas.microsoft.com/office/word/2010/wordprocessingDrawing" xmlns:v="urn:schemas-microsoft-com:vml" xmlns:o="urn:schemas-microsoft-com:office:office" xmlns:mc="http://schemas.openxmlformats.org/markup-compatibility/2006" xmlns:wpc="http://schemas.microsoft.com/office/word/2010/wordprocessingCanvas" xmlns="" val="0"/>
+                          <a14:useLocalDpi xmlns="" xmlns:wpc="http://schemas.microsoft.com/office/word/2010/wordprocessingCanvas" xmlns:mc="http://schemas.openxmlformats.org/markup-compatibility/2006" xmlns:o="urn:schemas-microsoft-com:office:office" xmlns:v="urn:schemas-microsoft-com:vml" xmlns:wp14="http://schemas.microsoft.com/office/word/2010/wordprocessingDrawing" xmlns:w10="urn:schemas-microsoft-com:office:word" xmlns:w="http://schemas.openxmlformats.org/wordprocessingml/2006/main" xmlns:w14="http://schemas.microsoft.com/office/word/2010/wordml" xmlns:w15="http://schemas.microsoft.com/office/word/2012/wordml" xmlns:wpg="http://schemas.microsoft.com/office/word/2010/wordprocessingGroup" xmlns:wpi="http://schemas.microsoft.com/office/word/2010/wordprocessingInk" xmlns:wps="http://schemas.microsoft.com/office/word/2010/wordprocessingShape" xmlns:a14="http://schemas.microsoft.com/office/drawing/2010/main" val="0"/>
                         </a:ext>
                       </a:extLst>
                     </a:blip>
@@ -39691,36 +40137,6 @@
     </w:p>
     <w:p>
       <w:pPr>
-        <w:widowControl w:val="0"/>
-        <w:numPr>
-          <w:ilvl w:val="0"/>
-          <w:numId w:val="46"/>
-        </w:numPr>
-        <w:autoSpaceDE w:val="0"/>
-        <w:autoSpaceDN w:val="0"/>
-        <w:adjustRightInd w:val="0"/>
-        <w:spacing w:before="68" w:line="360" w:lineRule="auto"/>
-        <w:ind w:right="-10"/>
-        <w:jc w:val="both"/>
-        <w:rPr>
-          <w:b/>
-          <w:bCs/>
-          <w:spacing w:val="-1"/>
-        </w:rPr>
-      </w:pPr>
-      <w:r>
-        <w:rPr>
-          <w:b/>
-          <w:bCs/>
-          <w:spacing w:val="-1"/>
-          <w:sz w:val="28"/>
-          <w:szCs w:val="28"/>
-        </w:rPr>
-        <w:t>RESULTS AND DISCUSSIONS</w:t>
-      </w:r>
-    </w:p>
-    <w:p>
-      <w:pPr>
         <w:pStyle w:val="NoSpacing"/>
         <w:jc w:val="right"/>
         <w:rPr>
@@ -39883,56 +40299,12 @@
           <w:szCs w:val="56"/>
         </w:rPr>
       </w:pPr>
-    </w:p>
-    <w:p>
-      <w:pPr>
-        <w:pStyle w:val="NoSpacing"/>
-        <w:jc w:val="right"/>
+      <w:r>
         <w:rPr>
           <w:rFonts w:ascii="Andalus" w:hAnsi="Andalus" w:cs="Andalus"/>
           <w:sz w:val="56"/>
           <w:szCs w:val="56"/>
         </w:rPr>
-      </w:pPr>
-    </w:p>
-    <w:p>
-      <w:pPr>
-        <w:pStyle w:val="NoSpacing"/>
-        <w:jc w:val="right"/>
-        <w:rPr>
-          <w:rFonts w:ascii="Andalus" w:hAnsi="Andalus" w:cs="Andalus"/>
-          <w:sz w:val="56"/>
-          <w:szCs w:val="56"/>
-        </w:rPr>
-      </w:pPr>
-    </w:p>
-    <w:p>
-      <w:pPr>
-        <w:pStyle w:val="NoSpacing"/>
-        <w:jc w:val="right"/>
-        <w:rPr>
-          <w:rFonts w:ascii="Andalus" w:hAnsi="Andalus" w:cs="Andalus"/>
-          <w:sz w:val="56"/>
-          <w:szCs w:val="56"/>
-        </w:rPr>
-      </w:pPr>
-    </w:p>
-    <w:p>
-      <w:pPr>
-        <w:pStyle w:val="NoSpacing"/>
-        <w:jc w:val="right"/>
-        <w:rPr>
-          <w:rFonts w:ascii="Andalus" w:hAnsi="Andalus" w:cs="Andalus"/>
-          <w:sz w:val="56"/>
-          <w:szCs w:val="56"/>
-        </w:rPr>
-      </w:pPr>
-      <w:r>
-        <w:rPr>
-          <w:rFonts w:ascii="Andalus" w:hAnsi="Andalus" w:cs="Andalus"/>
-          <w:sz w:val="56"/>
-          <w:szCs w:val="56"/>
-        </w:rPr>
         <w:t>CONCLUSION</w:t>
       </w:r>
     </w:p>
@@ -39984,1127 +40356,3674 @@
           <w:bCs/>
           <w:spacing w:val="-1"/>
         </w:rPr>
-        <w:t>CONCLUSION AND FUTURE WORK</w:t>
-      </w:r>
-    </w:p>
-    <w:p>
-      <w:pPr>
-        <w:spacing w:line="360" w:lineRule="auto"/>
-        <w:jc w:val="both"/>
-        <w:rPr>
-          <w:b/>
-        </w:rPr>
-      </w:pPr>
-    </w:p>
-    <w:p>
-      <w:pPr>
-        <w:spacing w:line="360" w:lineRule="auto"/>
-        <w:ind w:firstLine="720"/>
-        <w:jc w:val="both"/>
-      </w:pPr>
-      <w:bookmarkStart w:id="0" w:name="_GoBack"/>
-      <w:bookmarkEnd w:id="0"/>
-      <w:r>
-        <w:t>In our future work, we are trying to model concept drift</w:t>
-      </w:r>
-      <w:r>
+        <w:lastRenderedPageBreak/>
+        <w:t xml:space="preserve">6 </w:t>
+      </w:r>
+      <w:r>
+        <w:rPr>
+          <w:b/>
+          <w:bCs/>
+          <w:spacing w:val="-1"/>
+        </w:rPr>
+        <w:tab/>
+        <w:t>CONCLUSION</w:t>
+      </w:r>
+    </w:p>
+    <w:p>
+      <w:pPr>
+        <w:spacing w:before="89" w:line="360" w:lineRule="auto"/>
+        <w:ind w:left="104" w:right="-31" w:firstLine="239"/>
+        <w:jc w:val="both"/>
+      </w:pPr>
+      <w:r>
+        <w:rPr>
+          <w:color w:val="221F1F"/>
+        </w:rPr>
+        <w:t xml:space="preserve">A </w:t>
+      </w:r>
+      <w:r>
+        <w:rPr>
+          <w:color w:val="221F1F"/>
+          <w:spacing w:val="15"/>
+        </w:rPr>
         <w:t xml:space="preserve"> </w:t>
       </w:r>
       <w:r>
-        <w:t>and its relation with forgetting or churn that is in the nature</w:t>
-      </w:r>
-      <w:r>
+        <w:rPr>
+          <w:color w:val="221F1F"/>
+          <w:w w:val="109"/>
+        </w:rPr>
+        <w:t>heteroge</w:t>
+      </w:r>
+      <w:r>
+        <w:rPr>
+          <w:color w:val="221F1F"/>
+        </w:rPr>
+        <w:t xml:space="preserve">neous </w:t>
+      </w:r>
+      <w:r>
+        <w:rPr>
+          <w:color w:val="221F1F"/>
+          <w:spacing w:val="11"/>
+        </w:rPr>
         <w:t xml:space="preserve"> </w:t>
       </w:r>
       <w:r>
-        <w:t>of human behavior. Moreover, we plan to compare the performance of the sliding window with the performance of</w:t>
-      </w:r>
-      <w:r>
+        <w:rPr>
+          <w:color w:val="221F1F"/>
+          <w:w w:val="111"/>
+        </w:rPr>
+        <w:t>allotment-aware</w:t>
+      </w:r>
+      <w:r>
+        <w:rPr>
+          <w:color w:val="221F1F"/>
+          <w:spacing w:val="1"/>
+          <w:w w:val="111"/>
+        </w:rPr>
         <w:t xml:space="preserve"> </w:t>
       </w:r>
       <w:r>
-        <w:t>the damped window.</w:t>
-      </w:r>
-    </w:p>
-    <w:p>
-      <w:pPr>
-        <w:widowControl w:val="0"/>
-        <w:autoSpaceDE w:val="0"/>
-        <w:autoSpaceDN w:val="0"/>
-        <w:adjustRightInd w:val="0"/>
-        <w:spacing w:before="68" w:line="360" w:lineRule="auto"/>
-        <w:ind w:right="-10"/>
-        <w:jc w:val="both"/>
-        <w:rPr>
-          <w:b/>
-          <w:bCs/>
-          <w:spacing w:val="-1"/>
-        </w:rPr>
-      </w:pPr>
-    </w:p>
-    <w:p>
-      <w:pPr>
-        <w:widowControl w:val="0"/>
-        <w:autoSpaceDE w:val="0"/>
-        <w:autoSpaceDN w:val="0"/>
-        <w:adjustRightInd w:val="0"/>
-        <w:spacing w:before="68" w:line="360" w:lineRule="auto"/>
-        <w:ind w:left="792" w:right="-10"/>
-        <w:jc w:val="both"/>
-        <w:rPr>
-          <w:b/>
-          <w:bCs/>
-          <w:spacing w:val="-1"/>
-        </w:rPr>
-      </w:pPr>
-    </w:p>
-    <w:p>
-      <w:pPr>
-        <w:widowControl w:val="0"/>
-        <w:autoSpaceDE w:val="0"/>
-        <w:autoSpaceDN w:val="0"/>
-        <w:adjustRightInd w:val="0"/>
-        <w:spacing w:before="68" w:line="360" w:lineRule="auto"/>
-        <w:ind w:left="792" w:right="-10"/>
-        <w:jc w:val="both"/>
-        <w:rPr>
-          <w:b/>
-          <w:bCs/>
-          <w:spacing w:val="-1"/>
-        </w:rPr>
-      </w:pPr>
-    </w:p>
-    <w:p>
-      <w:pPr>
-        <w:widowControl w:val="0"/>
-        <w:autoSpaceDE w:val="0"/>
-        <w:autoSpaceDN w:val="0"/>
-        <w:adjustRightInd w:val="0"/>
-        <w:spacing w:before="68" w:line="360" w:lineRule="auto"/>
-        <w:ind w:left="792" w:right="-10"/>
-        <w:jc w:val="both"/>
-        <w:rPr>
-          <w:b/>
-          <w:bCs/>
-          <w:spacing w:val="-1"/>
-        </w:rPr>
-      </w:pPr>
-    </w:p>
-    <w:p>
-      <w:pPr>
-        <w:widowControl w:val="0"/>
-        <w:autoSpaceDE w:val="0"/>
-        <w:autoSpaceDN w:val="0"/>
-        <w:adjustRightInd w:val="0"/>
-        <w:spacing w:before="68" w:line="360" w:lineRule="auto"/>
-        <w:ind w:left="792" w:right="-10"/>
-        <w:jc w:val="both"/>
-        <w:rPr>
-          <w:b/>
-          <w:bCs/>
-          <w:spacing w:val="-1"/>
-        </w:rPr>
-      </w:pPr>
-    </w:p>
-    <w:p>
-      <w:pPr>
-        <w:widowControl w:val="0"/>
-        <w:autoSpaceDE w:val="0"/>
-        <w:autoSpaceDN w:val="0"/>
-        <w:adjustRightInd w:val="0"/>
-        <w:spacing w:before="68" w:line="360" w:lineRule="auto"/>
-        <w:ind w:left="792" w:right="-10"/>
-        <w:jc w:val="both"/>
-        <w:rPr>
-          <w:b/>
-          <w:bCs/>
-          <w:spacing w:val="-1"/>
-        </w:rPr>
-      </w:pPr>
-    </w:p>
-    <w:p>
-      <w:pPr>
-        <w:widowControl w:val="0"/>
-        <w:autoSpaceDE w:val="0"/>
-        <w:autoSpaceDN w:val="0"/>
-        <w:adjustRightInd w:val="0"/>
-        <w:spacing w:before="68" w:line="360" w:lineRule="auto"/>
-        <w:ind w:left="792" w:right="-10"/>
-        <w:jc w:val="both"/>
-        <w:rPr>
-          <w:b/>
-          <w:bCs/>
-          <w:spacing w:val="-1"/>
-        </w:rPr>
-      </w:pPr>
-    </w:p>
-    <w:p>
-      <w:pPr>
-        <w:widowControl w:val="0"/>
-        <w:autoSpaceDE w:val="0"/>
-        <w:autoSpaceDN w:val="0"/>
-        <w:adjustRightInd w:val="0"/>
-        <w:spacing w:before="68" w:line="360" w:lineRule="auto"/>
-        <w:ind w:left="792" w:right="-10"/>
-        <w:jc w:val="both"/>
-        <w:rPr>
-          <w:b/>
-          <w:bCs/>
-          <w:spacing w:val="-1"/>
-        </w:rPr>
-      </w:pPr>
-    </w:p>
-    <w:p>
-      <w:pPr>
-        <w:widowControl w:val="0"/>
-        <w:autoSpaceDE w:val="0"/>
-        <w:autoSpaceDN w:val="0"/>
-        <w:adjustRightInd w:val="0"/>
-        <w:spacing w:before="68" w:line="360" w:lineRule="auto"/>
-        <w:ind w:left="792" w:right="-10"/>
-        <w:jc w:val="both"/>
-        <w:rPr>
-          <w:b/>
-          <w:bCs/>
-          <w:spacing w:val="-1"/>
-        </w:rPr>
-      </w:pPr>
-    </w:p>
-    <w:p>
-      <w:pPr>
-        <w:widowControl w:val="0"/>
-        <w:autoSpaceDE w:val="0"/>
-        <w:autoSpaceDN w:val="0"/>
-        <w:adjustRightInd w:val="0"/>
-        <w:spacing w:before="68" w:line="360" w:lineRule="auto"/>
-        <w:ind w:left="792" w:right="-10"/>
-        <w:jc w:val="both"/>
-        <w:rPr>
-          <w:b/>
-          <w:bCs/>
-          <w:spacing w:val="-1"/>
-        </w:rPr>
-      </w:pPr>
-    </w:p>
-    <w:p>
-      <w:pPr>
-        <w:widowControl w:val="0"/>
-        <w:autoSpaceDE w:val="0"/>
-        <w:autoSpaceDN w:val="0"/>
-        <w:adjustRightInd w:val="0"/>
-        <w:spacing w:before="68" w:line="360" w:lineRule="auto"/>
-        <w:ind w:left="792" w:right="-10"/>
-        <w:jc w:val="both"/>
-        <w:rPr>
-          <w:b/>
-          <w:bCs/>
-          <w:spacing w:val="-1"/>
-        </w:rPr>
-      </w:pPr>
-    </w:p>
-    <w:p>
-      <w:pPr>
-        <w:widowControl w:val="0"/>
-        <w:autoSpaceDE w:val="0"/>
-        <w:autoSpaceDN w:val="0"/>
-        <w:adjustRightInd w:val="0"/>
-        <w:spacing w:before="68" w:line="360" w:lineRule="auto"/>
-        <w:ind w:left="792" w:right="-10"/>
-        <w:jc w:val="both"/>
-        <w:rPr>
-          <w:b/>
-          <w:bCs/>
-          <w:spacing w:val="-1"/>
-        </w:rPr>
-      </w:pPr>
-    </w:p>
-    <w:p>
-      <w:pPr>
-        <w:widowControl w:val="0"/>
-        <w:autoSpaceDE w:val="0"/>
-        <w:autoSpaceDN w:val="0"/>
-        <w:adjustRightInd w:val="0"/>
-        <w:spacing w:before="68" w:line="360" w:lineRule="auto"/>
-        <w:ind w:left="792" w:right="-10"/>
-        <w:jc w:val="both"/>
-        <w:rPr>
-          <w:b/>
-          <w:bCs/>
-          <w:spacing w:val="-1"/>
-        </w:rPr>
-      </w:pPr>
-    </w:p>
-    <w:p>
-      <w:pPr>
-        <w:widowControl w:val="0"/>
-        <w:autoSpaceDE w:val="0"/>
-        <w:autoSpaceDN w:val="0"/>
-        <w:adjustRightInd w:val="0"/>
-        <w:spacing w:before="68" w:line="360" w:lineRule="auto"/>
-        <w:ind w:left="792" w:right="-10"/>
-        <w:jc w:val="both"/>
-        <w:rPr>
-          <w:b/>
-          <w:bCs/>
-          <w:spacing w:val="-1"/>
-        </w:rPr>
-      </w:pPr>
-    </w:p>
-    <w:p>
-      <w:pPr>
-        <w:widowControl w:val="0"/>
-        <w:autoSpaceDE w:val="0"/>
-        <w:autoSpaceDN w:val="0"/>
-        <w:adjustRightInd w:val="0"/>
-        <w:spacing w:before="68" w:line="360" w:lineRule="auto"/>
-        <w:ind w:left="792" w:right="-10"/>
-        <w:jc w:val="both"/>
-        <w:rPr>
-          <w:b/>
-          <w:bCs/>
-          <w:spacing w:val="-1"/>
-        </w:rPr>
-      </w:pPr>
-    </w:p>
-    <w:p>
-      <w:pPr>
-        <w:widowControl w:val="0"/>
-        <w:autoSpaceDE w:val="0"/>
-        <w:autoSpaceDN w:val="0"/>
-        <w:adjustRightInd w:val="0"/>
-        <w:spacing w:before="68" w:line="360" w:lineRule="auto"/>
-        <w:ind w:left="792" w:right="-10"/>
-        <w:jc w:val="both"/>
-        <w:rPr>
-          <w:b/>
-          <w:bCs/>
-          <w:spacing w:val="-1"/>
-        </w:rPr>
-      </w:pPr>
-    </w:p>
-    <w:p>
-      <w:pPr>
-        <w:widowControl w:val="0"/>
-        <w:autoSpaceDE w:val="0"/>
-        <w:autoSpaceDN w:val="0"/>
-        <w:adjustRightInd w:val="0"/>
-        <w:spacing w:before="68" w:line="360" w:lineRule="auto"/>
-        <w:ind w:left="792" w:right="-10"/>
-        <w:jc w:val="both"/>
-        <w:rPr>
-          <w:b/>
-          <w:bCs/>
-          <w:spacing w:val="-1"/>
-        </w:rPr>
-      </w:pPr>
-    </w:p>
-    <w:p>
-      <w:pPr>
-        <w:widowControl w:val="0"/>
-        <w:autoSpaceDE w:val="0"/>
-        <w:autoSpaceDN w:val="0"/>
-        <w:adjustRightInd w:val="0"/>
-        <w:spacing w:before="68" w:line="360" w:lineRule="auto"/>
-        <w:ind w:left="792" w:right="-10"/>
-        <w:jc w:val="both"/>
-        <w:rPr>
-          <w:b/>
-          <w:bCs/>
-          <w:spacing w:val="-1"/>
-        </w:rPr>
-      </w:pPr>
-    </w:p>
-    <w:p>
-      <w:pPr>
-        <w:widowControl w:val="0"/>
-        <w:autoSpaceDE w:val="0"/>
-        <w:autoSpaceDN w:val="0"/>
-        <w:adjustRightInd w:val="0"/>
-        <w:spacing w:before="68" w:line="360" w:lineRule="auto"/>
-        <w:ind w:left="792" w:right="-10"/>
-        <w:jc w:val="both"/>
-        <w:rPr>
-          <w:b/>
-          <w:bCs/>
-          <w:spacing w:val="-1"/>
-        </w:rPr>
-      </w:pPr>
-    </w:p>
-    <w:p>
-      <w:pPr>
-        <w:widowControl w:val="0"/>
-        <w:autoSpaceDE w:val="0"/>
-        <w:autoSpaceDN w:val="0"/>
-        <w:adjustRightInd w:val="0"/>
-        <w:spacing w:before="68" w:line="360" w:lineRule="auto"/>
-        <w:ind w:left="792" w:right="-10"/>
-        <w:jc w:val="both"/>
-        <w:rPr>
-          <w:b/>
-          <w:bCs/>
-          <w:spacing w:val="-1"/>
-        </w:rPr>
-      </w:pPr>
-    </w:p>
-    <w:p>
-      <w:pPr>
-        <w:widowControl w:val="0"/>
-        <w:autoSpaceDE w:val="0"/>
-        <w:autoSpaceDN w:val="0"/>
-        <w:adjustRightInd w:val="0"/>
-        <w:spacing w:before="68" w:line="360" w:lineRule="auto"/>
-        <w:ind w:left="792" w:right="-10"/>
-        <w:jc w:val="both"/>
-        <w:rPr>
-          <w:b/>
-          <w:bCs/>
-          <w:spacing w:val="-1"/>
-        </w:rPr>
-      </w:pPr>
-    </w:p>
-    <w:p>
-      <w:pPr>
-        <w:widowControl w:val="0"/>
-        <w:autoSpaceDE w:val="0"/>
-        <w:autoSpaceDN w:val="0"/>
-        <w:adjustRightInd w:val="0"/>
-        <w:spacing w:before="68" w:line="360" w:lineRule="auto"/>
-        <w:ind w:left="792" w:right="-10"/>
-        <w:jc w:val="both"/>
-        <w:rPr>
-          <w:b/>
-          <w:bCs/>
-          <w:spacing w:val="-1"/>
-        </w:rPr>
-      </w:pPr>
-    </w:p>
-    <w:p>
-      <w:pPr>
-        <w:widowControl w:val="0"/>
-        <w:autoSpaceDE w:val="0"/>
-        <w:autoSpaceDN w:val="0"/>
-        <w:adjustRightInd w:val="0"/>
-        <w:spacing w:before="68" w:line="360" w:lineRule="auto"/>
-        <w:ind w:left="792" w:right="-10"/>
-        <w:jc w:val="both"/>
-        <w:rPr>
-          <w:b/>
-          <w:bCs/>
-          <w:spacing w:val="-1"/>
-        </w:rPr>
-      </w:pPr>
-    </w:p>
-    <w:p>
-      <w:pPr>
-        <w:widowControl w:val="0"/>
-        <w:autoSpaceDE w:val="0"/>
-        <w:autoSpaceDN w:val="0"/>
-        <w:adjustRightInd w:val="0"/>
-        <w:spacing w:before="68" w:line="360" w:lineRule="auto"/>
-        <w:ind w:left="792" w:right="-10"/>
-        <w:jc w:val="both"/>
-        <w:rPr>
-          <w:b/>
-          <w:bCs/>
-          <w:spacing w:val="-1"/>
-        </w:rPr>
-      </w:pPr>
-    </w:p>
-    <w:p>
-      <w:pPr>
-        <w:widowControl w:val="0"/>
-        <w:autoSpaceDE w:val="0"/>
-        <w:autoSpaceDN w:val="0"/>
-        <w:adjustRightInd w:val="0"/>
-        <w:spacing w:before="68" w:line="360" w:lineRule="auto"/>
-        <w:ind w:left="792" w:right="-10"/>
-        <w:jc w:val="both"/>
-        <w:rPr>
-          <w:b/>
-          <w:bCs/>
-          <w:spacing w:val="-1"/>
-        </w:rPr>
-      </w:pPr>
-    </w:p>
-    <w:p>
-      <w:pPr>
-        <w:widowControl w:val="0"/>
-        <w:autoSpaceDE w:val="0"/>
-        <w:autoSpaceDN w:val="0"/>
-        <w:adjustRightInd w:val="0"/>
-        <w:spacing w:before="68" w:line="360" w:lineRule="auto"/>
-        <w:ind w:left="792" w:right="-10"/>
-        <w:jc w:val="both"/>
-        <w:rPr>
-          <w:b/>
-          <w:bCs/>
-          <w:spacing w:val="-1"/>
-        </w:rPr>
-      </w:pPr>
-    </w:p>
-    <w:p>
-      <w:pPr>
-        <w:widowControl w:val="0"/>
-        <w:autoSpaceDE w:val="0"/>
-        <w:autoSpaceDN w:val="0"/>
-        <w:adjustRightInd w:val="0"/>
-        <w:spacing w:before="68" w:line="360" w:lineRule="auto"/>
-        <w:ind w:left="792" w:right="-10"/>
-        <w:jc w:val="both"/>
-        <w:rPr>
-          <w:b/>
-          <w:bCs/>
-          <w:spacing w:val="-1"/>
-        </w:rPr>
-      </w:pPr>
-    </w:p>
-    <w:p>
-      <w:pPr>
-        <w:widowControl w:val="0"/>
-        <w:autoSpaceDE w:val="0"/>
-        <w:autoSpaceDN w:val="0"/>
-        <w:adjustRightInd w:val="0"/>
-        <w:spacing w:before="68" w:line="360" w:lineRule="auto"/>
-        <w:ind w:left="792" w:right="-10"/>
-        <w:jc w:val="both"/>
-        <w:rPr>
-          <w:b/>
-          <w:bCs/>
-          <w:spacing w:val="-1"/>
-        </w:rPr>
-      </w:pPr>
-    </w:p>
-    <w:p>
-      <w:pPr>
-        <w:widowControl w:val="0"/>
-        <w:autoSpaceDE w:val="0"/>
-        <w:autoSpaceDN w:val="0"/>
-        <w:adjustRightInd w:val="0"/>
-        <w:spacing w:before="68" w:line="360" w:lineRule="auto"/>
-        <w:ind w:left="792" w:right="-10"/>
-        <w:jc w:val="both"/>
-        <w:rPr>
-          <w:b/>
-          <w:bCs/>
-          <w:spacing w:val="-1"/>
-        </w:rPr>
-      </w:pPr>
-    </w:p>
-    <w:p>
-      <w:pPr>
-        <w:widowControl w:val="0"/>
-        <w:autoSpaceDE w:val="0"/>
-        <w:autoSpaceDN w:val="0"/>
-        <w:adjustRightInd w:val="0"/>
-        <w:spacing w:before="68" w:line="360" w:lineRule="auto"/>
-        <w:ind w:left="792" w:right="-10"/>
-        <w:jc w:val="both"/>
-        <w:rPr>
-          <w:b/>
-          <w:bCs/>
-          <w:spacing w:val="-1"/>
-        </w:rPr>
-      </w:pPr>
-    </w:p>
-    <w:p>
-      <w:pPr>
-        <w:widowControl w:val="0"/>
-        <w:autoSpaceDE w:val="0"/>
-        <w:autoSpaceDN w:val="0"/>
-        <w:adjustRightInd w:val="0"/>
-        <w:spacing w:before="68" w:line="360" w:lineRule="auto"/>
-        <w:ind w:left="792" w:right="-10"/>
-        <w:jc w:val="both"/>
-        <w:rPr>
-          <w:b/>
-          <w:bCs/>
-          <w:spacing w:val="-1"/>
-        </w:rPr>
-      </w:pPr>
-    </w:p>
-    <w:p>
-      <w:pPr>
-        <w:widowControl w:val="0"/>
-        <w:autoSpaceDE w:val="0"/>
-        <w:autoSpaceDN w:val="0"/>
-        <w:adjustRightInd w:val="0"/>
-        <w:spacing w:before="68" w:line="360" w:lineRule="auto"/>
-        <w:ind w:left="792" w:right="-10"/>
-        <w:jc w:val="both"/>
-        <w:rPr>
-          <w:b/>
-          <w:bCs/>
-          <w:spacing w:val="-1"/>
-        </w:rPr>
-      </w:pPr>
-    </w:p>
-    <w:p>
-      <w:pPr>
-        <w:widowControl w:val="0"/>
-        <w:autoSpaceDE w:val="0"/>
-        <w:autoSpaceDN w:val="0"/>
-        <w:adjustRightInd w:val="0"/>
-        <w:spacing w:before="68" w:line="360" w:lineRule="auto"/>
-        <w:ind w:left="792" w:right="-10"/>
-        <w:jc w:val="both"/>
-        <w:rPr>
-          <w:b/>
-          <w:bCs/>
-          <w:spacing w:val="-1"/>
-        </w:rPr>
-      </w:pPr>
-    </w:p>
-    <w:p>
-      <w:pPr>
-        <w:widowControl w:val="0"/>
-        <w:autoSpaceDE w:val="0"/>
-        <w:autoSpaceDN w:val="0"/>
-        <w:adjustRightInd w:val="0"/>
-        <w:spacing w:before="68" w:line="360" w:lineRule="auto"/>
-        <w:ind w:left="792" w:right="-10"/>
-        <w:jc w:val="both"/>
-        <w:rPr>
-          <w:b/>
-          <w:bCs/>
-          <w:spacing w:val="-1"/>
-        </w:rPr>
-      </w:pPr>
-    </w:p>
-    <w:p>
-      <w:pPr>
-        <w:widowControl w:val="0"/>
-        <w:autoSpaceDE w:val="0"/>
-        <w:autoSpaceDN w:val="0"/>
-        <w:adjustRightInd w:val="0"/>
-        <w:spacing w:before="68" w:line="360" w:lineRule="auto"/>
-        <w:ind w:left="792" w:right="-10"/>
-        <w:jc w:val="both"/>
-        <w:rPr>
-          <w:b/>
-          <w:bCs/>
-          <w:spacing w:val="-1"/>
-        </w:rPr>
-      </w:pPr>
-    </w:p>
-    <w:p>
-      <w:pPr>
-        <w:widowControl w:val="0"/>
-        <w:autoSpaceDE w:val="0"/>
-        <w:autoSpaceDN w:val="0"/>
-        <w:adjustRightInd w:val="0"/>
-        <w:spacing w:before="68" w:line="360" w:lineRule="auto"/>
-        <w:ind w:left="792" w:right="-10"/>
-        <w:jc w:val="both"/>
-        <w:rPr>
-          <w:b/>
-          <w:bCs/>
-          <w:spacing w:val="-1"/>
-        </w:rPr>
-      </w:pPr>
-    </w:p>
-    <w:p>
-      <w:pPr>
-        <w:widowControl w:val="0"/>
-        <w:autoSpaceDE w:val="0"/>
-        <w:autoSpaceDN w:val="0"/>
-        <w:adjustRightInd w:val="0"/>
-        <w:spacing w:before="68" w:line="360" w:lineRule="auto"/>
-        <w:ind w:left="792" w:right="-10"/>
-        <w:jc w:val="both"/>
-        <w:rPr>
-          <w:b/>
-          <w:bCs/>
-          <w:spacing w:val="-1"/>
-        </w:rPr>
-      </w:pPr>
-    </w:p>
-    <w:p>
-      <w:pPr>
-        <w:widowControl w:val="0"/>
-        <w:autoSpaceDE w:val="0"/>
-        <w:autoSpaceDN w:val="0"/>
-        <w:adjustRightInd w:val="0"/>
-        <w:spacing w:before="68" w:line="360" w:lineRule="auto"/>
-        <w:ind w:left="792" w:right="-10"/>
-        <w:jc w:val="both"/>
-        <w:rPr>
-          <w:b/>
-          <w:bCs/>
-          <w:spacing w:val="-1"/>
-        </w:rPr>
-      </w:pPr>
-    </w:p>
-    <w:p>
-      <w:pPr>
-        <w:widowControl w:val="0"/>
-        <w:autoSpaceDE w:val="0"/>
-        <w:autoSpaceDN w:val="0"/>
-        <w:adjustRightInd w:val="0"/>
-        <w:spacing w:before="68" w:line="360" w:lineRule="auto"/>
-        <w:ind w:left="792" w:right="-10"/>
-        <w:jc w:val="both"/>
-        <w:rPr>
-          <w:b/>
-          <w:bCs/>
-          <w:spacing w:val="-1"/>
-        </w:rPr>
-      </w:pPr>
-    </w:p>
-    <w:p>
-      <w:pPr>
-        <w:widowControl w:val="0"/>
-        <w:autoSpaceDE w:val="0"/>
-        <w:autoSpaceDN w:val="0"/>
-        <w:adjustRightInd w:val="0"/>
-        <w:spacing w:before="68" w:line="360" w:lineRule="auto"/>
-        <w:ind w:left="792" w:right="-10"/>
-        <w:jc w:val="both"/>
-        <w:rPr>
-          <w:b/>
-          <w:bCs/>
-          <w:spacing w:val="-1"/>
-        </w:rPr>
-      </w:pPr>
-    </w:p>
-    <w:p>
-      <w:pPr>
-        <w:widowControl w:val="0"/>
-        <w:autoSpaceDE w:val="0"/>
-        <w:autoSpaceDN w:val="0"/>
-        <w:adjustRightInd w:val="0"/>
-        <w:spacing w:before="68" w:line="360" w:lineRule="auto"/>
-        <w:ind w:left="792" w:right="-10"/>
-        <w:jc w:val="both"/>
-        <w:rPr>
-          <w:b/>
-          <w:bCs/>
-          <w:spacing w:val="-1"/>
-        </w:rPr>
-      </w:pPr>
-    </w:p>
-    <w:p>
-      <w:pPr>
-        <w:pStyle w:val="NoSpacing"/>
-        <w:jc w:val="right"/>
-        <w:rPr>
-          <w:rFonts w:ascii="Andalus" w:hAnsi="Andalus" w:cs="Andalus"/>
-          <w:sz w:val="56"/>
-          <w:szCs w:val="56"/>
-        </w:rPr>
-      </w:pPr>
-      <w:r>
-        <w:rPr>
-          <w:rFonts w:ascii="Andalus" w:hAnsi="Andalus" w:cs="Andalus"/>
-          <w:sz w:val="56"/>
-          <w:szCs w:val="56"/>
-        </w:rPr>
-        <w:t>REFERENCES</w:t>
-      </w:r>
-    </w:p>
-    <w:p>
-      <w:pPr>
-        <w:pStyle w:val="NoSpacing"/>
-      </w:pPr>
-      <w:r>
-        <w:rPr>
-          <w:shd w:val="clear" w:color="auto" w:fill="000000"/>
-        </w:rPr>
-        <w:pict>
-          <v:rect id="_x0000_i1035" style="width:0;height:1.5pt" o:hralign="center" o:hrstd="t" o:hr="t" fillcolor="#a0a0a0" stroked="f"/>
-        </w:pict>
-      </w:r>
-    </w:p>
-    <w:p>
-      <w:pPr>
-        <w:widowControl w:val="0"/>
-        <w:autoSpaceDE w:val="0"/>
-        <w:autoSpaceDN w:val="0"/>
-        <w:adjustRightInd w:val="0"/>
-        <w:spacing w:before="68" w:line="360" w:lineRule="auto"/>
-        <w:ind w:left="792" w:right="-10"/>
-        <w:jc w:val="both"/>
-        <w:rPr>
-          <w:b/>
-          <w:bCs/>
-          <w:spacing w:val="-1"/>
-        </w:rPr>
-      </w:pPr>
-    </w:p>
-    <w:p>
-      <w:pPr>
-        <w:widowControl w:val="0"/>
-        <w:autoSpaceDE w:val="0"/>
-        <w:autoSpaceDN w:val="0"/>
-        <w:adjustRightInd w:val="0"/>
-        <w:spacing w:before="68" w:line="360" w:lineRule="auto"/>
-        <w:ind w:right="-10"/>
-        <w:jc w:val="both"/>
-        <w:rPr>
-          <w:b/>
-          <w:bCs/>
-          <w:spacing w:val="-1"/>
-          <w:sz w:val="28"/>
-          <w:szCs w:val="28"/>
-        </w:rPr>
-      </w:pPr>
-      <w:r>
-        <w:rPr>
-          <w:b/>
-          <w:bCs/>
-          <w:spacing w:val="-1"/>
-          <w:sz w:val="28"/>
-          <w:szCs w:val="28"/>
-        </w:rPr>
-        <w:t>REFERENCES</w:t>
-      </w:r>
-    </w:p>
-    <w:p>
-      <w:pPr>
-        <w:widowControl w:val="0"/>
-        <w:autoSpaceDE w:val="0"/>
-        <w:autoSpaceDN w:val="0"/>
-        <w:adjustRightInd w:val="0"/>
-        <w:spacing w:before="68" w:line="360" w:lineRule="auto"/>
-        <w:ind w:right="-10"/>
-        <w:jc w:val="both"/>
-        <w:rPr>
-          <w:b/>
-          <w:bCs/>
-          <w:spacing w:val="-1"/>
-          <w:sz w:val="28"/>
-          <w:szCs w:val="28"/>
-        </w:rPr>
-      </w:pPr>
-    </w:p>
-    <w:p>
-      <w:pPr>
-        <w:widowControl w:val="0"/>
-        <w:numPr>
-          <w:ilvl w:val="0"/>
-          <w:numId w:val="28"/>
-        </w:numPr>
-        <w:overflowPunct w:val="0"/>
-        <w:autoSpaceDE w:val="0"/>
-        <w:autoSpaceDN w:val="0"/>
-        <w:adjustRightInd w:val="0"/>
-        <w:spacing w:line="360" w:lineRule="auto"/>
-        <w:jc w:val="both"/>
-        <w:rPr>
-          <w:color w:val="231F20"/>
-        </w:rPr>
-      </w:pPr>
-      <w:r>
-        <w:rPr>
-          <w:color w:val="231F20"/>
-        </w:rPr>
-        <w:lastRenderedPageBreak/>
-        <w:t xml:space="preserve">H. Ma, H. Cao, Q. Yang, E. Chen, and J. Tian, “A habit mining approach for discovering similar mobile users,” in Proc. 21st Int. Conf. World Wide Web, 2012, pp. 231–240. </w:t>
-      </w:r>
-    </w:p>
-    <w:p>
-      <w:pPr>
-        <w:widowControl w:val="0"/>
-        <w:overflowPunct w:val="0"/>
-        <w:autoSpaceDE w:val="0"/>
-        <w:autoSpaceDN w:val="0"/>
-        <w:adjustRightInd w:val="0"/>
-        <w:spacing w:line="360" w:lineRule="auto"/>
-        <w:ind w:left="720"/>
-        <w:jc w:val="both"/>
-        <w:rPr>
-          <w:color w:val="231F20"/>
-        </w:rPr>
-      </w:pPr>
-    </w:p>
-    <w:p>
-      <w:pPr>
-        <w:widowControl w:val="0"/>
-        <w:numPr>
-          <w:ilvl w:val="0"/>
-          <w:numId w:val="28"/>
-        </w:numPr>
-        <w:overflowPunct w:val="0"/>
-        <w:autoSpaceDE w:val="0"/>
-        <w:autoSpaceDN w:val="0"/>
-        <w:adjustRightInd w:val="0"/>
-        <w:spacing w:line="360" w:lineRule="auto"/>
-        <w:jc w:val="both"/>
-        <w:rPr>
-          <w:color w:val="231F20"/>
-        </w:rPr>
-      </w:pPr>
-      <w:r>
-        <w:rPr>
-          <w:color w:val="231F20"/>
-        </w:rPr>
-        <w:t>T. Bhattacharya, L. Kulik, and J. Bailey, “Automatically recogniz-ing places of interest from unreliable GPS data using spatio-tem-poral density estimation and line intersections,” Pervasive Mobile Comput., vol. 19, pp. 86–107, 2015.</w:t>
-      </w:r>
-    </w:p>
-    <w:p>
-      <w:pPr>
-        <w:widowControl w:val="0"/>
-        <w:overflowPunct w:val="0"/>
-        <w:autoSpaceDE w:val="0"/>
-        <w:autoSpaceDN w:val="0"/>
-        <w:adjustRightInd w:val="0"/>
-        <w:spacing w:line="360" w:lineRule="auto"/>
-        <w:ind w:left="720"/>
-        <w:jc w:val="both"/>
-        <w:rPr>
-          <w:color w:val="231F20"/>
-        </w:rPr>
-      </w:pPr>
-    </w:p>
-    <w:p>
-      <w:pPr>
-        <w:widowControl w:val="0"/>
-        <w:numPr>
-          <w:ilvl w:val="0"/>
-          <w:numId w:val="28"/>
-        </w:numPr>
-        <w:overflowPunct w:val="0"/>
-        <w:autoSpaceDE w:val="0"/>
-        <w:autoSpaceDN w:val="0"/>
-        <w:adjustRightInd w:val="0"/>
-        <w:spacing w:line="360" w:lineRule="auto"/>
-        <w:jc w:val="both"/>
-        <w:rPr>
-          <w:color w:val="231F20"/>
-        </w:rPr>
-      </w:pPr>
-      <w:r>
-        <w:rPr>
-          <w:color w:val="231F20"/>
-        </w:rPr>
-        <w:t>V. Srinivasan, S. Moghaddam, A. Mukherji, K. K. Rachuri, C. Xu, and E. M. Tapia, “Mobileminer: Mining your frequent patterns on your phone,” in Proc. ACM Int. Joint Conf. Pervasive Ubiquitous Comput., 2014, pp. 389–400.</w:t>
-      </w:r>
-    </w:p>
-    <w:p>
-      <w:pPr>
-        <w:widowControl w:val="0"/>
-        <w:overflowPunct w:val="0"/>
-        <w:autoSpaceDE w:val="0"/>
-        <w:autoSpaceDN w:val="0"/>
-        <w:adjustRightInd w:val="0"/>
-        <w:spacing w:line="360" w:lineRule="auto"/>
-        <w:ind w:left="720"/>
-        <w:jc w:val="both"/>
-        <w:rPr>
-          <w:color w:val="231F20"/>
-        </w:rPr>
-      </w:pPr>
-    </w:p>
-    <w:p>
-      <w:pPr>
-        <w:widowControl w:val="0"/>
-        <w:numPr>
-          <w:ilvl w:val="0"/>
-          <w:numId w:val="28"/>
-        </w:numPr>
-        <w:overflowPunct w:val="0"/>
-        <w:autoSpaceDE w:val="0"/>
-        <w:autoSpaceDN w:val="0"/>
-        <w:adjustRightInd w:val="0"/>
-        <w:spacing w:line="360" w:lineRule="auto"/>
-        <w:jc w:val="both"/>
-        <w:rPr>
-          <w:color w:val="231F20"/>
-        </w:rPr>
-      </w:pPr>
-      <w:r>
-        <w:rPr>
-          <w:color w:val="231F20"/>
-        </w:rPr>
-        <w:t>Y. Ye, Y. Zheng, Y. Chen, J. Feng, and X. Xie, “Mining individual life pattern based on location history,” in Proc. 10th Int. Conf. Mobile Data Manage.: Syst. Serv. Middleware, 2009, pp. 1–10.</w:t>
-      </w:r>
-    </w:p>
-    <w:p>
-      <w:pPr>
-        <w:widowControl w:val="0"/>
-        <w:overflowPunct w:val="0"/>
-        <w:autoSpaceDE w:val="0"/>
-        <w:autoSpaceDN w:val="0"/>
-        <w:adjustRightInd w:val="0"/>
-        <w:spacing w:line="360" w:lineRule="auto"/>
-        <w:ind w:left="720"/>
-        <w:jc w:val="both"/>
-        <w:rPr>
-          <w:color w:val="231F20"/>
-        </w:rPr>
-      </w:pPr>
-    </w:p>
-    <w:p>
-      <w:pPr>
-        <w:widowControl w:val="0"/>
-        <w:numPr>
-          <w:ilvl w:val="0"/>
-          <w:numId w:val="28"/>
-        </w:numPr>
-        <w:overflowPunct w:val="0"/>
-        <w:autoSpaceDE w:val="0"/>
-        <w:autoSpaceDN w:val="0"/>
-        <w:adjustRightInd w:val="0"/>
-        <w:spacing w:line="360" w:lineRule="auto"/>
-        <w:jc w:val="both"/>
-        <w:rPr>
-          <w:color w:val="231F20"/>
-        </w:rPr>
-      </w:pPr>
-      <w:r>
-        <w:rPr>
-          <w:color w:val="231F20"/>
-        </w:rPr>
-        <w:t>F. Morchen€ and A. Ultsch, “Efficient mining of understandable patterns from multivariate interval time series,” Data Min. Knowl. Discovery, vol. 15, no. 2, pp. 181–215, 2007.</w:t>
-      </w:r>
-    </w:p>
-    <w:p>
-      <w:pPr>
-        <w:widowControl w:val="0"/>
-        <w:overflowPunct w:val="0"/>
-        <w:autoSpaceDE w:val="0"/>
-        <w:autoSpaceDN w:val="0"/>
-        <w:adjustRightInd w:val="0"/>
-        <w:spacing w:line="360" w:lineRule="auto"/>
-        <w:ind w:left="720"/>
-        <w:jc w:val="both"/>
-        <w:rPr>
-          <w:color w:val="231F20"/>
-        </w:rPr>
-      </w:pPr>
-    </w:p>
-    <w:p>
-      <w:pPr>
-        <w:widowControl w:val="0"/>
-        <w:numPr>
-          <w:ilvl w:val="0"/>
-          <w:numId w:val="28"/>
-        </w:numPr>
-        <w:overflowPunct w:val="0"/>
-        <w:autoSpaceDE w:val="0"/>
-        <w:autoSpaceDN w:val="0"/>
-        <w:adjustRightInd w:val="0"/>
-        <w:spacing w:line="360" w:lineRule="auto"/>
-        <w:jc w:val="both"/>
-        <w:rPr>
-          <w:color w:val="231F20"/>
-        </w:rPr>
-      </w:pPr>
-      <w:r>
-        <w:rPr>
-          <w:color w:val="231F20"/>
-        </w:rPr>
-        <w:t xml:space="preserve">C. Lucchese, S. Orlando, and R. Perego, “Fast and memory effi-cient mining of frequent closed itemsets,” IEEE Trans. Knowl. Data Eng., vol. 18, no. 1, pp. 21–36, Jan. 2006. </w:t>
-      </w:r>
-    </w:p>
-    <w:p>
-      <w:pPr>
-        <w:widowControl w:val="0"/>
-        <w:overflowPunct w:val="0"/>
-        <w:autoSpaceDE w:val="0"/>
-        <w:autoSpaceDN w:val="0"/>
-        <w:adjustRightInd w:val="0"/>
-        <w:spacing w:line="360" w:lineRule="auto"/>
-        <w:ind w:left="720"/>
-        <w:jc w:val="both"/>
-        <w:rPr>
-          <w:color w:val="231F20"/>
-        </w:rPr>
-      </w:pPr>
-    </w:p>
-    <w:p>
-      <w:pPr>
-        <w:widowControl w:val="0"/>
-        <w:numPr>
-          <w:ilvl w:val="0"/>
-          <w:numId w:val="28"/>
-        </w:numPr>
-        <w:overflowPunct w:val="0"/>
-        <w:autoSpaceDE w:val="0"/>
-        <w:autoSpaceDN w:val="0"/>
-        <w:adjustRightInd w:val="0"/>
-        <w:spacing w:line="360" w:lineRule="auto"/>
-        <w:jc w:val="both"/>
-        <w:rPr>
-          <w:color w:val="231F20"/>
-        </w:rPr>
-      </w:pPr>
-      <w:r>
-        <w:rPr>
-          <w:color w:val="231F20"/>
-        </w:rPr>
-        <w:t xml:space="preserve">H. Tsai, D.-N. Yang, and M.-S. Chen, “Mining group movement patterns for tracking moving objects efficiently,” IEEE Trans. Knowl. Data Eng., vol. 23, no. 2, pp. 266–281, Feb. 2011. </w:t>
-      </w:r>
-    </w:p>
-    <w:p>
-      <w:pPr>
-        <w:widowControl w:val="0"/>
-        <w:autoSpaceDE w:val="0"/>
-        <w:autoSpaceDN w:val="0"/>
-        <w:adjustRightInd w:val="0"/>
-        <w:spacing w:line="360" w:lineRule="auto"/>
-        <w:jc w:val="both"/>
-        <w:rPr>
-          <w:color w:val="231F20"/>
-        </w:rPr>
-      </w:pPr>
-    </w:p>
-    <w:p>
-      <w:pPr>
-        <w:widowControl w:val="0"/>
-        <w:numPr>
-          <w:ilvl w:val="0"/>
-          <w:numId w:val="28"/>
-        </w:numPr>
-        <w:overflowPunct w:val="0"/>
-        <w:autoSpaceDE w:val="0"/>
-        <w:autoSpaceDN w:val="0"/>
-        <w:adjustRightInd w:val="0"/>
-        <w:spacing w:line="360" w:lineRule="auto"/>
-        <w:jc w:val="both"/>
-        <w:rPr>
-          <w:color w:val="231F20"/>
-        </w:rPr>
-      </w:pPr>
-      <w:r>
-        <w:rPr>
-          <w:color w:val="231F20"/>
-        </w:rPr>
-        <w:t>J. Lee, J. Han, X. Li, and H. Cheng, “Mining discriminative pat-terns for classifying trajectories on road networks,” IEEE Trans. Knowl. Data Eng., vol. 23, no. 5, pp. 713–726, May 2011.</w:t>
-      </w:r>
-    </w:p>
-    <w:p>
-      <w:pPr>
-        <w:widowControl w:val="0"/>
-        <w:autoSpaceDE w:val="0"/>
-        <w:autoSpaceDN w:val="0"/>
-        <w:adjustRightInd w:val="0"/>
-        <w:spacing w:before="68" w:line="360" w:lineRule="auto"/>
-        <w:ind w:left="792" w:right="-10"/>
-        <w:jc w:val="both"/>
-        <w:rPr>
-          <w:b/>
-          <w:bCs/>
-          <w:spacing w:val="-1"/>
-        </w:rPr>
-      </w:pPr>
-    </w:p>
-    <w:p>
-      <w:pPr>
-        <w:widowControl w:val="0"/>
-        <w:autoSpaceDE w:val="0"/>
-        <w:autoSpaceDN w:val="0"/>
-        <w:adjustRightInd w:val="0"/>
-        <w:spacing w:before="68" w:line="360" w:lineRule="auto"/>
-        <w:ind w:right="-10"/>
-        <w:jc w:val="both"/>
-        <w:rPr>
-          <w:b/>
-          <w:bCs/>
-          <w:spacing w:val="-1"/>
-        </w:rPr>
-      </w:pPr>
-    </w:p>
-    <w:p/>
+        <w:rPr>
+          <w:color w:val="221F1F"/>
+          <w:w w:val="111"/>
+        </w:rPr>
+        <w:t>scheduling</w:t>
+      </w:r>
+      <w:r>
+        <w:rPr>
+          <w:color w:val="221F1F"/>
+          <w:spacing w:val="9"/>
+          <w:w w:val="111"/>
+        </w:rPr>
+        <w:t xml:space="preserve"> </w:t>
+      </w:r>
+      <w:r>
+        <w:rPr>
+          <w:color w:val="221F1F"/>
+          <w:w w:val="111"/>
+        </w:rPr>
+        <w:t xml:space="preserve">algorithm </w:t>
+      </w:r>
+      <w:r>
+        <w:rPr>
+          <w:color w:val="221F1F"/>
+        </w:rPr>
+        <w:t>is</w:t>
+      </w:r>
+      <w:r>
+        <w:rPr>
+          <w:color w:val="221F1F"/>
+          <w:spacing w:val="15"/>
+        </w:rPr>
+        <w:t xml:space="preserve"> </w:t>
+      </w:r>
+      <w:r>
+        <w:rPr>
+          <w:color w:val="221F1F"/>
+          <w:w w:val="113"/>
+        </w:rPr>
+        <w:t xml:space="preserve">proposed. </w:t>
+      </w:r>
+      <w:r>
+        <w:rPr>
+          <w:color w:val="221F1F"/>
+        </w:rPr>
+        <w:t>This</w:t>
+      </w:r>
+      <w:r>
+        <w:rPr>
+          <w:color w:val="221F1F"/>
+          <w:spacing w:val="24"/>
+        </w:rPr>
+        <w:t xml:space="preserve"> </w:t>
+      </w:r>
+      <w:r>
+        <w:rPr>
+          <w:color w:val="221F1F"/>
+        </w:rPr>
+        <w:t>is</w:t>
+      </w:r>
+      <w:r>
+        <w:rPr>
+          <w:color w:val="221F1F"/>
+          <w:spacing w:val="12"/>
+        </w:rPr>
+        <w:t xml:space="preserve"> </w:t>
+      </w:r>
+      <w:r>
+        <w:rPr>
+          <w:color w:val="221F1F"/>
+        </w:rPr>
+        <w:t>a</w:t>
+      </w:r>
+      <w:r>
+        <w:rPr>
+          <w:color w:val="221F1F"/>
+          <w:spacing w:val="12"/>
+        </w:rPr>
+        <w:t xml:space="preserve"> </w:t>
+      </w:r>
+      <w:r>
+        <w:rPr>
+          <w:color w:val="221F1F"/>
+          <w:w w:val="111"/>
+        </w:rPr>
+        <w:t>two-phase</w:t>
+      </w:r>
+      <w:r>
+        <w:rPr>
+          <w:color w:val="221F1F"/>
+          <w:spacing w:val="6"/>
+          <w:w w:val="111"/>
+        </w:rPr>
+        <w:t xml:space="preserve"> </w:t>
+      </w:r>
+      <w:r>
+        <w:rPr>
+          <w:color w:val="221F1F"/>
+          <w:w w:val="111"/>
+        </w:rPr>
+        <w:t>algorithm.</w:t>
+      </w:r>
+      <w:r>
+        <w:rPr>
+          <w:color w:val="221F1F"/>
+          <w:spacing w:val="-2"/>
+          <w:w w:val="111"/>
+        </w:rPr>
+        <w:t xml:space="preserve"> </w:t>
+      </w:r>
+      <w:r>
+        <w:rPr>
+          <w:color w:val="221F1F"/>
+        </w:rPr>
+        <w:t>In</w:t>
+      </w:r>
+      <w:r>
+        <w:rPr>
+          <w:color w:val="221F1F"/>
+          <w:spacing w:val="16"/>
+        </w:rPr>
+        <w:t xml:space="preserve"> </w:t>
+      </w:r>
+      <w:r>
+        <w:rPr>
+          <w:color w:val="221F1F"/>
+        </w:rPr>
+        <w:t>the</w:t>
+      </w:r>
+      <w:r>
+        <w:rPr>
+          <w:color w:val="221F1F"/>
+          <w:spacing w:val="32"/>
+        </w:rPr>
+        <w:t xml:space="preserve"> </w:t>
+      </w:r>
+      <w:r>
+        <w:rPr>
+          <w:color w:val="221F1F"/>
+        </w:rPr>
+        <w:t>first</w:t>
+      </w:r>
+      <w:r>
+        <w:rPr>
+          <w:color w:val="221F1F"/>
+          <w:spacing w:val="27"/>
+        </w:rPr>
+        <w:t xml:space="preserve"> </w:t>
+      </w:r>
+      <w:r>
+        <w:rPr>
+          <w:color w:val="221F1F"/>
+          <w:w w:val="112"/>
+        </w:rPr>
+        <w:t>phase,</w:t>
+      </w:r>
+      <w:r>
+        <w:rPr>
+          <w:color w:val="221F1F"/>
+          <w:spacing w:val="-3"/>
+          <w:w w:val="112"/>
+        </w:rPr>
+        <w:t xml:space="preserve"> </w:t>
+      </w:r>
+      <w:r>
+        <w:rPr>
+          <w:color w:val="221F1F"/>
+          <w:w w:val="112"/>
+        </w:rPr>
+        <w:t xml:space="preserve">a </w:t>
+      </w:r>
+      <w:r>
+        <w:rPr>
+          <w:color w:val="221F1F"/>
+          <w:w w:val="110"/>
+        </w:rPr>
+        <w:t>favorable allotment</w:t>
+      </w:r>
+      <w:r>
+        <w:rPr>
+          <w:color w:val="221F1F"/>
+          <w:spacing w:val="13"/>
+          <w:w w:val="110"/>
+        </w:rPr>
+        <w:t xml:space="preserve"> </w:t>
+      </w:r>
+      <w:r>
+        <w:rPr>
+          <w:color w:val="221F1F"/>
+        </w:rPr>
+        <w:t>is</w:t>
+      </w:r>
+      <w:r>
+        <w:rPr>
+          <w:color w:val="221F1F"/>
+          <w:spacing w:val="21"/>
+        </w:rPr>
+        <w:t xml:space="preserve"> </w:t>
+      </w:r>
+      <w:r>
+        <w:rPr>
+          <w:color w:val="221F1F"/>
+          <w:w w:val="113"/>
+        </w:rPr>
+        <w:t>determined</w:t>
+      </w:r>
+      <w:r>
+        <w:rPr>
+          <w:color w:val="221F1F"/>
+          <w:spacing w:val="5"/>
+          <w:w w:val="113"/>
+        </w:rPr>
+        <w:t xml:space="preserve"> </w:t>
+      </w:r>
+      <w:r>
+        <w:rPr>
+          <w:color w:val="221F1F"/>
+        </w:rPr>
+        <w:t xml:space="preserve">using </w:t>
+      </w:r>
+      <w:r>
+        <w:rPr>
+          <w:color w:val="221F1F"/>
+          <w:spacing w:val="17"/>
+        </w:rPr>
+        <w:t xml:space="preserve"> </w:t>
+      </w:r>
+      <w:r>
+        <w:rPr>
+          <w:color w:val="221F1F"/>
+        </w:rPr>
+        <w:t>a</w:t>
+      </w:r>
+      <w:r>
+        <w:rPr>
+          <w:color w:val="221F1F"/>
+          <w:spacing w:val="21"/>
+        </w:rPr>
+        <w:t xml:space="preserve"> </w:t>
+      </w:r>
+      <w:r>
+        <w:rPr>
+          <w:color w:val="221F1F"/>
+        </w:rPr>
+        <w:t xml:space="preserve">linear </w:t>
+      </w:r>
+      <w:r>
+        <w:rPr>
+          <w:color w:val="221F1F"/>
+          <w:spacing w:val="12"/>
+        </w:rPr>
+        <w:t xml:space="preserve"> </w:t>
+      </w:r>
+      <w:r>
+        <w:rPr>
+          <w:color w:val="221F1F"/>
+          <w:w w:val="113"/>
+        </w:rPr>
+        <w:t xml:space="preserve">program </w:t>
+      </w:r>
+      <w:r>
+        <w:rPr>
+          <w:color w:val="221F1F"/>
+          <w:w w:val="111"/>
+        </w:rPr>
+        <w:t>formulation</w:t>
+      </w:r>
+      <w:r>
+        <w:rPr>
+          <w:color w:val="221F1F"/>
+          <w:spacing w:val="-9"/>
+          <w:w w:val="111"/>
+        </w:rPr>
+        <w:t xml:space="preserve"> </w:t>
+      </w:r>
+      <w:r>
+        <w:rPr>
+          <w:color w:val="221F1F"/>
+        </w:rPr>
+        <w:t>and</w:t>
+      </w:r>
+      <w:r>
+        <w:rPr>
+          <w:color w:val="221F1F"/>
+          <w:spacing w:val="43"/>
+        </w:rPr>
+        <w:t xml:space="preserve"> </w:t>
+      </w:r>
+      <w:r>
+        <w:rPr>
+          <w:color w:val="221F1F"/>
+        </w:rPr>
+        <w:t>a</w:t>
+      </w:r>
+      <w:r>
+        <w:rPr>
+          <w:color w:val="221F1F"/>
+          <w:spacing w:val="6"/>
+        </w:rPr>
+        <w:t xml:space="preserve"> </w:t>
+      </w:r>
+      <w:r>
+        <w:rPr>
+          <w:color w:val="221F1F"/>
+          <w:w w:val="113"/>
+        </w:rPr>
+        <w:t>rounding</w:t>
+      </w:r>
+      <w:r>
+        <w:rPr>
+          <w:color w:val="221F1F"/>
+          <w:spacing w:val="-3"/>
+          <w:w w:val="113"/>
+        </w:rPr>
+        <w:t xml:space="preserve"> </w:t>
+      </w:r>
+      <w:r>
+        <w:rPr>
+          <w:color w:val="221F1F"/>
+          <w:w w:val="113"/>
+        </w:rPr>
+        <w:t>procedure.</w:t>
+      </w:r>
+      <w:r>
+        <w:rPr>
+          <w:color w:val="221F1F"/>
+          <w:spacing w:val="-18"/>
+          <w:w w:val="113"/>
+        </w:rPr>
+        <w:t xml:space="preserve"> </w:t>
+      </w:r>
+      <w:r>
+        <w:rPr>
+          <w:color w:val="221F1F"/>
+        </w:rPr>
+        <w:t>In</w:t>
+      </w:r>
+      <w:r>
+        <w:rPr>
+          <w:color w:val="221F1F"/>
+          <w:spacing w:val="10"/>
+        </w:rPr>
+        <w:t xml:space="preserve"> </w:t>
+      </w:r>
+      <w:r>
+        <w:rPr>
+          <w:color w:val="221F1F"/>
+        </w:rPr>
+        <w:t>the</w:t>
+      </w:r>
+      <w:r>
+        <w:rPr>
+          <w:color w:val="221F1F"/>
+          <w:spacing w:val="27"/>
+        </w:rPr>
+        <w:t xml:space="preserve"> </w:t>
+      </w:r>
+      <w:r>
+        <w:rPr>
+          <w:color w:val="221F1F"/>
+        </w:rPr>
+        <w:t xml:space="preserve">second </w:t>
+      </w:r>
+      <w:r>
+        <w:rPr>
+          <w:color w:val="221F1F"/>
+          <w:spacing w:val="1"/>
+        </w:rPr>
+        <w:t xml:space="preserve"> </w:t>
+      </w:r>
+      <w:r>
+        <w:rPr>
+          <w:color w:val="221F1F"/>
+          <w:w w:val="112"/>
+        </w:rPr>
+        <w:t xml:space="preserve">phase, </w:t>
+      </w:r>
+      <w:r>
+        <w:rPr>
+          <w:color w:val="221F1F"/>
+        </w:rPr>
+        <w:t>a</w:t>
+      </w:r>
+      <w:r>
+        <w:rPr>
+          <w:color w:val="221F1F"/>
+          <w:spacing w:val="28"/>
+        </w:rPr>
+        <w:t xml:space="preserve"> </w:t>
+      </w:r>
+      <w:r>
+        <w:rPr>
+          <w:color w:val="221F1F"/>
+          <w:w w:val="112"/>
+        </w:rPr>
+        <w:t>scheduling</w:t>
+      </w:r>
+      <w:r>
+        <w:rPr>
+          <w:color w:val="221F1F"/>
+          <w:spacing w:val="12"/>
+          <w:w w:val="112"/>
+        </w:rPr>
+        <w:t xml:space="preserve"> </w:t>
+      </w:r>
+      <w:r>
+        <w:rPr>
+          <w:color w:val="221F1F"/>
+          <w:w w:val="112"/>
+        </w:rPr>
+        <w:t>method</w:t>
+      </w:r>
+      <w:r>
+        <w:rPr>
+          <w:color w:val="221F1F"/>
+          <w:spacing w:val="18"/>
+          <w:w w:val="112"/>
+        </w:rPr>
+        <w:t xml:space="preserve"> </w:t>
+      </w:r>
+      <w:r>
+        <w:rPr>
+          <w:color w:val="221F1F"/>
+        </w:rPr>
+        <w:t xml:space="preserve">that </w:t>
+      </w:r>
+      <w:r>
+        <w:rPr>
+          <w:color w:val="221F1F"/>
+          <w:spacing w:val="10"/>
+        </w:rPr>
+        <w:t xml:space="preserve"> </w:t>
+      </w:r>
+      <w:r>
+        <w:rPr>
+          <w:color w:val="221F1F"/>
+        </w:rPr>
+        <w:t>is</w:t>
+      </w:r>
+      <w:r>
+        <w:rPr>
+          <w:color w:val="221F1F"/>
+          <w:spacing w:val="27"/>
+        </w:rPr>
+        <w:t xml:space="preserve"> </w:t>
+      </w:r>
+      <w:r>
+        <w:rPr>
+          <w:color w:val="221F1F"/>
+        </w:rPr>
+        <w:t xml:space="preserve">based </w:t>
+      </w:r>
+      <w:r>
+        <w:rPr>
+          <w:color w:val="221F1F"/>
+          <w:spacing w:val="22"/>
+        </w:rPr>
+        <w:t xml:space="preserve"> </w:t>
+      </w:r>
+      <w:r>
+        <w:rPr>
+          <w:color w:val="221F1F"/>
+        </w:rPr>
+        <w:t>on</w:t>
+      </w:r>
+      <w:r>
+        <w:rPr>
+          <w:color w:val="221F1F"/>
+          <w:spacing w:val="39"/>
+        </w:rPr>
+        <w:t xml:space="preserve"> </w:t>
+      </w:r>
+      <w:r>
+        <w:rPr>
+          <w:color w:val="221F1F"/>
+        </w:rPr>
+        <w:t xml:space="preserve">the  </w:t>
+      </w:r>
+      <w:r>
+        <w:rPr>
+          <w:color w:val="221F1F"/>
+          <w:w w:val="108"/>
+        </w:rPr>
+        <w:t>expected</w:t>
+      </w:r>
+      <w:r>
+        <w:rPr>
+          <w:color w:val="221F1F"/>
+          <w:spacing w:val="28"/>
+          <w:w w:val="108"/>
+        </w:rPr>
+        <w:t xml:space="preserve"> </w:t>
+      </w:r>
+      <w:r>
+        <w:rPr>
+          <w:color w:val="221F1F"/>
+          <w:w w:val="108"/>
+        </w:rPr>
+        <w:t xml:space="preserve">execu- </w:t>
+      </w:r>
+      <w:r>
+        <w:rPr>
+          <w:color w:val="221F1F"/>
+        </w:rPr>
+        <w:t>tion</w:t>
+      </w:r>
+      <w:r>
+        <w:rPr>
+          <w:color w:val="221F1F"/>
+          <w:spacing w:val="31"/>
+        </w:rPr>
+        <w:t xml:space="preserve"> </w:t>
+      </w:r>
+      <w:r>
+        <w:rPr>
+          <w:color w:val="221F1F"/>
+        </w:rPr>
+        <w:t>time</w:t>
+      </w:r>
+      <w:r>
+        <w:rPr>
+          <w:color w:val="221F1F"/>
+          <w:spacing w:val="35"/>
+        </w:rPr>
+        <w:t xml:space="preserve"> </w:t>
+      </w:r>
+      <w:r>
+        <w:rPr>
+          <w:color w:val="221F1F"/>
+        </w:rPr>
+        <w:t>and</w:t>
+      </w:r>
+      <w:r>
+        <w:rPr>
+          <w:color w:val="221F1F"/>
+          <w:spacing w:val="45"/>
+        </w:rPr>
+        <w:t xml:space="preserve"> </w:t>
+      </w:r>
+      <w:r>
+        <w:rPr>
+          <w:color w:val="221F1F"/>
+        </w:rPr>
+        <w:t>the</w:t>
+      </w:r>
+      <w:r>
+        <w:rPr>
+          <w:color w:val="221F1F"/>
+          <w:spacing w:val="29"/>
+        </w:rPr>
+        <w:t xml:space="preserve"> </w:t>
+      </w:r>
+      <w:r>
+        <w:rPr>
+          <w:color w:val="221F1F"/>
+          <w:w w:val="110"/>
+        </w:rPr>
+        <w:t>communication</w:t>
+      </w:r>
+      <w:r>
+        <w:rPr>
+          <w:color w:val="221F1F"/>
+          <w:spacing w:val="-7"/>
+          <w:w w:val="110"/>
+        </w:rPr>
+        <w:t xml:space="preserve"> </w:t>
+      </w:r>
+      <w:r>
+        <w:rPr>
+          <w:color w:val="221F1F"/>
+        </w:rPr>
+        <w:t>time</w:t>
+      </w:r>
+      <w:r>
+        <w:rPr>
+          <w:color w:val="221F1F"/>
+          <w:spacing w:val="36"/>
+        </w:rPr>
+        <w:t xml:space="preserve"> </w:t>
+      </w:r>
+      <w:r>
+        <w:rPr>
+          <w:color w:val="221F1F"/>
+        </w:rPr>
+        <w:t>is</w:t>
+      </w:r>
+      <w:r>
+        <w:rPr>
+          <w:color w:val="221F1F"/>
+          <w:spacing w:val="7"/>
+        </w:rPr>
+        <w:t xml:space="preserve"> </w:t>
+      </w:r>
+      <w:r>
+        <w:rPr>
+          <w:color w:val="221F1F"/>
+          <w:w w:val="112"/>
+        </w:rPr>
+        <w:t>implemented.</w:t>
+      </w:r>
+      <w:r>
+        <w:rPr>
+          <w:color w:val="221F1F"/>
+          <w:w w:val="112"/>
+        </w:rPr>
+        <w:t xml:space="preserve"> </w:t>
+      </w:r>
+      <w:r>
+        <w:rPr>
+          <w:color w:val="221F1F"/>
+        </w:rPr>
+        <w:t>T</w:t>
+      </w:r>
+      <w:r>
+        <w:rPr>
+          <w:color w:val="221F1F"/>
+          <w:spacing w:val="-3"/>
+        </w:rPr>
+        <w:t>w</w:t>
+      </w:r>
+      <w:r>
+        <w:rPr>
+          <w:color w:val="221F1F"/>
+        </w:rPr>
+        <w:t>o</w:t>
+      </w:r>
+      <w:r>
+        <w:rPr>
+          <w:color w:val="221F1F"/>
+          <w:spacing w:val="17"/>
+        </w:rPr>
+        <w:t xml:space="preserve"> </w:t>
+      </w:r>
+      <w:r>
+        <w:rPr>
+          <w:color w:val="221F1F"/>
+          <w:w w:val="110"/>
+        </w:rPr>
+        <w:t>s</w:t>
+      </w:r>
+      <w:r>
+        <w:rPr>
+          <w:color w:val="221F1F"/>
+          <w:spacing w:val="-3"/>
+          <w:w w:val="110"/>
+        </w:rPr>
+        <w:t>t</w:t>
+      </w:r>
+      <w:r>
+        <w:rPr>
+          <w:color w:val="221F1F"/>
+          <w:spacing w:val="-2"/>
+          <w:w w:val="110"/>
+        </w:rPr>
+        <w:t>r</w:t>
+      </w:r>
+      <w:r>
+        <w:rPr>
+          <w:color w:val="221F1F"/>
+          <w:w w:val="110"/>
+        </w:rPr>
+        <w:t>a</w:t>
+      </w:r>
+      <w:r>
+        <w:rPr>
+          <w:color w:val="221F1F"/>
+          <w:spacing w:val="-3"/>
+          <w:w w:val="110"/>
+        </w:rPr>
+        <w:t>t</w:t>
+      </w:r>
+      <w:r>
+        <w:rPr>
+          <w:color w:val="221F1F"/>
+          <w:w w:val="110"/>
+        </w:rPr>
+        <w:t>e</w:t>
+      </w:r>
+      <w:r>
+        <w:rPr>
+          <w:color w:val="221F1F"/>
+          <w:spacing w:val="-4"/>
+          <w:w w:val="110"/>
+        </w:rPr>
+        <w:t>g</w:t>
+      </w:r>
+      <w:r>
+        <w:rPr>
+          <w:color w:val="221F1F"/>
+          <w:w w:val="110"/>
+        </w:rPr>
+        <w:t>i</w:t>
+      </w:r>
+      <w:r>
+        <w:rPr>
+          <w:color w:val="221F1F"/>
+          <w:spacing w:val="-4"/>
+          <w:w w:val="110"/>
+        </w:rPr>
+        <w:t>e</w:t>
+      </w:r>
+      <w:r>
+        <w:rPr>
+          <w:color w:val="221F1F"/>
+          <w:w w:val="110"/>
+        </w:rPr>
+        <w:t>s</w:t>
+      </w:r>
+      <w:r>
+        <w:rPr>
+          <w:color w:val="221F1F"/>
+          <w:spacing w:val="-11"/>
+          <w:w w:val="110"/>
+        </w:rPr>
+        <w:t xml:space="preserve"> </w:t>
+      </w:r>
+      <w:r>
+        <w:rPr>
+          <w:color w:val="221F1F"/>
+        </w:rPr>
+        <w:t>I</w:t>
+      </w:r>
+      <w:r>
+        <w:rPr>
+          <w:color w:val="221F1F"/>
+          <w:spacing w:val="-11"/>
+        </w:rPr>
+        <w:t xml:space="preserve"> </w:t>
+      </w:r>
+      <w:r>
+        <w:rPr>
+          <w:color w:val="221F1F"/>
+        </w:rPr>
+        <w:t>a</w:t>
+      </w:r>
+      <w:r>
+        <w:rPr>
+          <w:color w:val="221F1F"/>
+          <w:spacing w:val="-4"/>
+        </w:rPr>
+        <w:t>n</w:t>
+      </w:r>
+      <w:r>
+        <w:rPr>
+          <w:color w:val="221F1F"/>
+        </w:rPr>
+        <w:t>d</w:t>
+      </w:r>
+      <w:r>
+        <w:rPr>
+          <w:color w:val="221F1F"/>
+          <w:spacing w:val="36"/>
+        </w:rPr>
+        <w:t xml:space="preserve"> </w:t>
+      </w:r>
+      <w:r>
+        <w:rPr>
+          <w:color w:val="221F1F"/>
+        </w:rPr>
+        <w:t>II</w:t>
+      </w:r>
+      <w:r>
+        <w:rPr>
+          <w:color w:val="221F1F"/>
+          <w:spacing w:val="-12"/>
+        </w:rPr>
+        <w:t xml:space="preserve"> </w:t>
+      </w:r>
+      <w:r>
+        <w:rPr>
+          <w:color w:val="221F1F"/>
+          <w:spacing w:val="-3"/>
+        </w:rPr>
+        <w:t>a</w:t>
+      </w:r>
+      <w:r>
+        <w:rPr>
+          <w:color w:val="221F1F"/>
+        </w:rPr>
+        <w:t>re</w:t>
+      </w:r>
+      <w:r>
+        <w:rPr>
+          <w:color w:val="221F1F"/>
+          <w:spacing w:val="17"/>
+        </w:rPr>
+        <w:t xml:space="preserve"> </w:t>
+      </w:r>
+      <w:r>
+        <w:rPr>
+          <w:color w:val="221F1F"/>
+          <w:w w:val="111"/>
+        </w:rPr>
+        <w:t>c</w:t>
+      </w:r>
+      <w:r>
+        <w:rPr>
+          <w:color w:val="221F1F"/>
+          <w:spacing w:val="-3"/>
+          <w:w w:val="111"/>
+        </w:rPr>
+        <w:t>o</w:t>
+      </w:r>
+      <w:r>
+        <w:rPr>
+          <w:color w:val="221F1F"/>
+          <w:w w:val="111"/>
+        </w:rPr>
+        <w:t>n</w:t>
+      </w:r>
+      <w:r>
+        <w:rPr>
+          <w:color w:val="221F1F"/>
+          <w:spacing w:val="-4"/>
+          <w:w w:val="111"/>
+        </w:rPr>
+        <w:t>s</w:t>
+      </w:r>
+      <w:r>
+        <w:rPr>
+          <w:color w:val="221F1F"/>
+          <w:w w:val="111"/>
+        </w:rPr>
+        <w:t>i</w:t>
+      </w:r>
+      <w:r>
+        <w:rPr>
+          <w:color w:val="221F1F"/>
+          <w:spacing w:val="-4"/>
+          <w:w w:val="111"/>
+        </w:rPr>
+        <w:t>d</w:t>
+      </w:r>
+      <w:r>
+        <w:rPr>
+          <w:color w:val="221F1F"/>
+          <w:w w:val="111"/>
+        </w:rPr>
+        <w:t>e</w:t>
+      </w:r>
+      <w:r>
+        <w:rPr>
+          <w:color w:val="221F1F"/>
+          <w:spacing w:val="-3"/>
+          <w:w w:val="111"/>
+        </w:rPr>
+        <w:t>r</w:t>
+      </w:r>
+      <w:r>
+        <w:rPr>
+          <w:color w:val="221F1F"/>
+          <w:w w:val="111"/>
+        </w:rPr>
+        <w:t>e</w:t>
+      </w:r>
+      <w:r>
+        <w:rPr>
+          <w:color w:val="221F1F"/>
+          <w:spacing w:val="-3"/>
+          <w:w w:val="111"/>
+        </w:rPr>
+        <w:t>d</w:t>
+      </w:r>
+      <w:r>
+        <w:rPr>
+          <w:color w:val="221F1F"/>
+          <w:w w:val="111"/>
+        </w:rPr>
+        <w:t>.</w:t>
+      </w:r>
+      <w:r>
+        <w:rPr>
+          <w:color w:val="221F1F"/>
+          <w:spacing w:val="-13"/>
+          <w:w w:val="111"/>
+        </w:rPr>
+        <w:t xml:space="preserve"> </w:t>
+      </w:r>
+      <w:r>
+        <w:rPr>
+          <w:color w:val="221F1F"/>
+        </w:rPr>
+        <w:t>In</w:t>
+      </w:r>
+      <w:r>
+        <w:rPr>
+          <w:color w:val="221F1F"/>
+          <w:spacing w:val="3"/>
+        </w:rPr>
+        <w:t xml:space="preserve"> </w:t>
+      </w:r>
+      <w:r>
+        <w:rPr>
+          <w:color w:val="221F1F"/>
+        </w:rPr>
+        <w:t>S</w:t>
+      </w:r>
+      <w:r>
+        <w:rPr>
+          <w:color w:val="221F1F"/>
+          <w:spacing w:val="-4"/>
+        </w:rPr>
+        <w:t>t</w:t>
+      </w:r>
+      <w:r>
+        <w:rPr>
+          <w:color w:val="221F1F"/>
+        </w:rPr>
+        <w:t>r</w:t>
+      </w:r>
+      <w:r>
+        <w:rPr>
+          <w:color w:val="221F1F"/>
+          <w:spacing w:val="-3"/>
+        </w:rPr>
+        <w:t>a</w:t>
+      </w:r>
+      <w:r>
+        <w:rPr>
+          <w:color w:val="221F1F"/>
+        </w:rPr>
+        <w:t>t</w:t>
+      </w:r>
+      <w:r>
+        <w:rPr>
+          <w:color w:val="221F1F"/>
+          <w:spacing w:val="-4"/>
+        </w:rPr>
+        <w:t>e</w:t>
+      </w:r>
+      <w:r>
+        <w:rPr>
+          <w:color w:val="221F1F"/>
+        </w:rPr>
+        <w:t>gy</w:t>
+      </w:r>
+      <w:r>
+        <w:rPr>
+          <w:color w:val="221F1F"/>
+          <w:spacing w:val="39"/>
+        </w:rPr>
+        <w:t xml:space="preserve"> </w:t>
+      </w:r>
+      <w:r>
+        <w:rPr>
+          <w:color w:val="221F1F"/>
+        </w:rPr>
+        <w:t>I,</w:t>
+      </w:r>
+      <w:r>
+        <w:rPr>
+          <w:color w:val="221F1F"/>
+          <w:spacing w:val="-13"/>
+        </w:rPr>
+        <w:t xml:space="preserve"> </w:t>
+      </w:r>
+      <w:r>
+        <w:rPr>
+          <w:color w:val="221F1F"/>
+          <w:spacing w:val="-3"/>
+        </w:rPr>
+        <w:t>n</w:t>
+      </w:r>
+      <w:r>
+        <w:rPr>
+          <w:color w:val="221F1F"/>
+        </w:rPr>
+        <w:t>o</w:t>
+      </w:r>
+      <w:r>
+        <w:rPr>
+          <w:color w:val="221F1F"/>
+          <w:spacing w:val="13"/>
+        </w:rPr>
+        <w:t xml:space="preserve"> </w:t>
+      </w:r>
+      <w:r>
+        <w:rPr>
+          <w:color w:val="221F1F"/>
+          <w:spacing w:val="-2"/>
+          <w:w w:val="118"/>
+        </w:rPr>
+        <w:t>r</w:t>
+      </w:r>
+      <w:r>
+        <w:rPr>
+          <w:color w:val="221F1F"/>
+          <w:w w:val="114"/>
+        </w:rPr>
+        <w:t>e</w:t>
+      </w:r>
+      <w:r>
+        <w:rPr>
+          <w:color w:val="221F1F"/>
+          <w:spacing w:val="-3"/>
+          <w:w w:val="114"/>
+        </w:rPr>
+        <w:t>p</w:t>
+      </w:r>
+      <w:r>
+        <w:rPr>
+          <w:color w:val="221F1F"/>
+          <w:w w:val="99"/>
+        </w:rPr>
+        <w:t xml:space="preserve">- </w:t>
+      </w:r>
+      <w:r>
+        <w:rPr>
+          <w:color w:val="221F1F"/>
+        </w:rPr>
+        <w:t>l</w:t>
+      </w:r>
+      <w:r>
+        <w:rPr>
+          <w:color w:val="221F1F"/>
+          <w:spacing w:val="-2"/>
+        </w:rPr>
+        <w:t>i</w:t>
+      </w:r>
+      <w:r>
+        <w:rPr>
+          <w:color w:val="221F1F"/>
+        </w:rPr>
+        <w:t>c</w:t>
+      </w:r>
+      <w:r>
+        <w:rPr>
+          <w:color w:val="221F1F"/>
+          <w:spacing w:val="-4"/>
+        </w:rPr>
+        <w:t>a</w:t>
+      </w:r>
+      <w:r>
+        <w:rPr>
+          <w:color w:val="221F1F"/>
+        </w:rPr>
+        <w:t>t</w:t>
+      </w:r>
+      <w:r>
+        <w:rPr>
+          <w:color w:val="221F1F"/>
+          <w:spacing w:val="-4"/>
+        </w:rPr>
+        <w:t>i</w:t>
+      </w:r>
+      <w:r>
+        <w:rPr>
+          <w:color w:val="221F1F"/>
+        </w:rPr>
+        <w:t>on</w:t>
+      </w:r>
+      <w:r>
+        <w:rPr>
+          <w:color w:val="221F1F"/>
+          <w:spacing w:val="40"/>
+        </w:rPr>
+        <w:t xml:space="preserve"> </w:t>
+      </w:r>
+      <w:r>
+        <w:rPr>
+          <w:color w:val="221F1F"/>
+          <w:spacing w:val="-3"/>
+        </w:rPr>
+        <w:t>o</w:t>
+      </w:r>
+      <w:r>
+        <w:rPr>
+          <w:color w:val="221F1F"/>
+        </w:rPr>
+        <w:t>f</w:t>
+      </w:r>
+      <w:r>
+        <w:rPr>
+          <w:color w:val="221F1F"/>
+          <w:spacing w:val="1"/>
+        </w:rPr>
+        <w:t xml:space="preserve"> </w:t>
+      </w:r>
+      <w:r>
+        <w:rPr>
+          <w:color w:val="221F1F"/>
+        </w:rPr>
+        <w:t>a</w:t>
+      </w:r>
+      <w:r>
+        <w:rPr>
+          <w:color w:val="221F1F"/>
+          <w:spacing w:val="5"/>
+        </w:rPr>
+        <w:t xml:space="preserve"> </w:t>
+      </w:r>
+      <w:r>
+        <w:rPr>
+          <w:color w:val="221F1F"/>
+        </w:rPr>
+        <w:t>t</w:t>
+      </w:r>
+      <w:r>
+        <w:rPr>
+          <w:color w:val="221F1F"/>
+          <w:spacing w:val="-3"/>
+        </w:rPr>
+        <w:t>as</w:t>
+      </w:r>
+      <w:r>
+        <w:rPr>
+          <w:color w:val="221F1F"/>
+        </w:rPr>
+        <w:t>k</w:t>
+      </w:r>
+      <w:r>
+        <w:rPr>
+          <w:color w:val="221F1F"/>
+          <w:spacing w:val="28"/>
+        </w:rPr>
+        <w:t xml:space="preserve"> </w:t>
+      </w:r>
+      <w:r>
+        <w:rPr>
+          <w:color w:val="221F1F"/>
+        </w:rPr>
+        <w:t>c</w:t>
+      </w:r>
+      <w:r>
+        <w:rPr>
+          <w:color w:val="221F1F"/>
+          <w:spacing w:val="-4"/>
+        </w:rPr>
+        <w:t>a</w:t>
+      </w:r>
+      <w:r>
+        <w:rPr>
+          <w:color w:val="221F1F"/>
+        </w:rPr>
+        <w:t>n</w:t>
+      </w:r>
+      <w:r>
+        <w:rPr>
+          <w:color w:val="221F1F"/>
+          <w:spacing w:val="20"/>
+        </w:rPr>
+        <w:t xml:space="preserve"> </w:t>
+      </w:r>
+      <w:r>
+        <w:rPr>
+          <w:color w:val="221F1F"/>
+          <w:spacing w:val="-2"/>
+        </w:rPr>
+        <w:t>b</w:t>
+      </w:r>
+      <w:r>
+        <w:rPr>
+          <w:color w:val="221F1F"/>
+        </w:rPr>
+        <w:t>e</w:t>
+      </w:r>
+      <w:r>
+        <w:rPr>
+          <w:color w:val="221F1F"/>
+          <w:spacing w:val="10"/>
+        </w:rPr>
+        <w:t xml:space="preserve"> </w:t>
+      </w:r>
+      <w:r>
+        <w:rPr>
+          <w:color w:val="221F1F"/>
+          <w:spacing w:val="-3"/>
+          <w:w w:val="113"/>
+        </w:rPr>
+        <w:t>s</w:t>
+      </w:r>
+      <w:r>
+        <w:rPr>
+          <w:color w:val="221F1F"/>
+          <w:w w:val="113"/>
+        </w:rPr>
+        <w:t>t</w:t>
+      </w:r>
+      <w:r>
+        <w:rPr>
+          <w:color w:val="221F1F"/>
+          <w:spacing w:val="-2"/>
+          <w:w w:val="113"/>
+        </w:rPr>
+        <w:t>o</w:t>
+      </w:r>
+      <w:r>
+        <w:rPr>
+          <w:color w:val="221F1F"/>
+          <w:w w:val="113"/>
+        </w:rPr>
+        <w:t>p</w:t>
+      </w:r>
+      <w:r>
+        <w:rPr>
+          <w:color w:val="221F1F"/>
+          <w:spacing w:val="-4"/>
+          <w:w w:val="113"/>
+        </w:rPr>
+        <w:t>p</w:t>
+      </w:r>
+      <w:r>
+        <w:rPr>
+          <w:color w:val="221F1F"/>
+          <w:w w:val="113"/>
+        </w:rPr>
+        <w:t>e</w:t>
+      </w:r>
+      <w:r>
+        <w:rPr>
+          <w:color w:val="221F1F"/>
+          <w:spacing w:val="-4"/>
+          <w:w w:val="113"/>
+        </w:rPr>
+        <w:t>d</w:t>
+      </w:r>
+      <w:r>
+        <w:rPr>
+          <w:color w:val="221F1F"/>
+          <w:w w:val="113"/>
+        </w:rPr>
+        <w:t>.</w:t>
+      </w:r>
+      <w:r>
+        <w:rPr>
+          <w:color w:val="221F1F"/>
+          <w:spacing w:val="-6"/>
+          <w:w w:val="113"/>
+        </w:rPr>
+        <w:t xml:space="preserve"> </w:t>
+      </w:r>
+      <w:r>
+        <w:rPr>
+          <w:color w:val="221F1F"/>
+        </w:rPr>
+        <w:t>In</w:t>
+      </w:r>
+      <w:r>
+        <w:rPr>
+          <w:color w:val="221F1F"/>
+          <w:spacing w:val="6"/>
+        </w:rPr>
+        <w:t xml:space="preserve"> </w:t>
+      </w:r>
+      <w:r>
+        <w:rPr>
+          <w:color w:val="221F1F"/>
+        </w:rPr>
+        <w:t>S</w:t>
+      </w:r>
+      <w:r>
+        <w:rPr>
+          <w:color w:val="221F1F"/>
+          <w:spacing w:val="-3"/>
+        </w:rPr>
+        <w:t>t</w:t>
+      </w:r>
+      <w:r>
+        <w:rPr>
+          <w:color w:val="221F1F"/>
+        </w:rPr>
+        <w:t>r</w:t>
+      </w:r>
+      <w:r>
+        <w:rPr>
+          <w:color w:val="221F1F"/>
+          <w:spacing w:val="-4"/>
+        </w:rPr>
+        <w:t>a</w:t>
+      </w:r>
+      <w:r>
+        <w:rPr>
+          <w:color w:val="221F1F"/>
+        </w:rPr>
+        <w:t>t</w:t>
+      </w:r>
+      <w:r>
+        <w:rPr>
+          <w:color w:val="221F1F"/>
+          <w:spacing w:val="-3"/>
+        </w:rPr>
+        <w:t>e</w:t>
+      </w:r>
+      <w:r>
+        <w:rPr>
+          <w:color w:val="221F1F"/>
+        </w:rPr>
+        <w:t>gy</w:t>
+      </w:r>
+      <w:r>
+        <w:rPr>
+          <w:color w:val="221F1F"/>
+          <w:spacing w:val="44"/>
+        </w:rPr>
+        <w:t xml:space="preserve"> </w:t>
+      </w:r>
+      <w:r>
+        <w:rPr>
+          <w:color w:val="221F1F"/>
+        </w:rPr>
+        <w:t>I</w:t>
+      </w:r>
+      <w:r>
+        <w:rPr>
+          <w:color w:val="221F1F"/>
+          <w:spacing w:val="-4"/>
+        </w:rPr>
+        <w:t>I</w:t>
+      </w:r>
+      <w:r>
+        <w:rPr>
+          <w:color w:val="221F1F"/>
+        </w:rPr>
+        <w:t>,</w:t>
+      </w:r>
+      <w:r>
+        <w:rPr>
+          <w:color w:val="221F1F"/>
+          <w:spacing w:val="-6"/>
+        </w:rPr>
+        <w:t xml:space="preserve"> </w:t>
+      </w:r>
+      <w:r>
+        <w:rPr>
+          <w:color w:val="221F1F"/>
+          <w:spacing w:val="-3"/>
+        </w:rPr>
+        <w:t>o</w:t>
+      </w:r>
+      <w:r>
+        <w:rPr>
+          <w:color w:val="221F1F"/>
+        </w:rPr>
+        <w:t>n</w:t>
+      </w:r>
+      <w:r>
+        <w:rPr>
+          <w:color w:val="221F1F"/>
+          <w:spacing w:val="-3"/>
+        </w:rPr>
+        <w:t>c</w:t>
+      </w:r>
+      <w:r>
+        <w:rPr>
+          <w:color w:val="221F1F"/>
+        </w:rPr>
+        <w:t>e</w:t>
+      </w:r>
+      <w:r>
+        <w:rPr>
+          <w:color w:val="221F1F"/>
+          <w:spacing w:val="23"/>
+        </w:rPr>
+        <w:t xml:space="preserve"> </w:t>
+      </w:r>
+      <w:r>
+        <w:rPr>
+          <w:color w:val="221F1F"/>
+        </w:rPr>
+        <w:t>a</w:t>
+      </w:r>
+      <w:r>
+        <w:rPr>
+          <w:color w:val="221F1F"/>
+          <w:spacing w:val="5"/>
+        </w:rPr>
+        <w:t xml:space="preserve"> </w:t>
+      </w:r>
+      <w:r>
+        <w:rPr>
+          <w:color w:val="221F1F"/>
+          <w:spacing w:val="-2"/>
+          <w:w w:val="118"/>
+        </w:rPr>
+        <w:t>r</w:t>
+      </w:r>
+      <w:r>
+        <w:rPr>
+          <w:color w:val="221F1F"/>
+          <w:w w:val="114"/>
+        </w:rPr>
+        <w:t>e</w:t>
+      </w:r>
+      <w:r>
+        <w:rPr>
+          <w:color w:val="221F1F"/>
+          <w:spacing w:val="-3"/>
+          <w:w w:val="114"/>
+        </w:rPr>
+        <w:t>p</w:t>
+      </w:r>
+      <w:r>
+        <w:rPr>
+          <w:color w:val="221F1F"/>
+          <w:w w:val="104"/>
+        </w:rPr>
+        <w:t>l</w:t>
+      </w:r>
+      <w:r>
+        <w:rPr>
+          <w:color w:val="221F1F"/>
+          <w:spacing w:val="-4"/>
+          <w:w w:val="104"/>
+        </w:rPr>
+        <w:t>i</w:t>
+      </w:r>
+      <w:r>
+        <w:rPr>
+          <w:color w:val="221F1F"/>
+          <w:w w:val="106"/>
+        </w:rPr>
+        <w:t>c</w:t>
+      </w:r>
+      <w:r>
+        <w:rPr>
+          <w:color w:val="221F1F"/>
+          <w:spacing w:val="-4"/>
+          <w:w w:val="106"/>
+        </w:rPr>
+        <w:t>a</w:t>
+      </w:r>
+      <w:r>
+        <w:rPr>
+          <w:color w:val="221F1F"/>
+          <w:w w:val="99"/>
+        </w:rPr>
+        <w:t xml:space="preserve">- </w:t>
+      </w:r>
+      <w:r>
+        <w:rPr>
+          <w:color w:val="221F1F"/>
+        </w:rPr>
+        <w:t>t</w:t>
+      </w:r>
+      <w:r>
+        <w:rPr>
+          <w:color w:val="221F1F"/>
+          <w:spacing w:val="-3"/>
+        </w:rPr>
+        <w:t>i</w:t>
+      </w:r>
+      <w:r>
+        <w:rPr>
+          <w:color w:val="221F1F"/>
+        </w:rPr>
+        <w:t>on</w:t>
+      </w:r>
+      <w:r>
+        <w:rPr>
+          <w:color w:val="221F1F"/>
+          <w:spacing w:val="28"/>
+        </w:rPr>
+        <w:t xml:space="preserve"> </w:t>
+      </w:r>
+      <w:r>
+        <w:rPr>
+          <w:color w:val="221F1F"/>
+          <w:spacing w:val="-3"/>
+        </w:rPr>
+        <w:t>o</w:t>
+      </w:r>
+      <w:r>
+        <w:rPr>
+          <w:color w:val="221F1F"/>
+        </w:rPr>
+        <w:t>f</w:t>
+      </w:r>
+      <w:r>
+        <w:rPr>
+          <w:color w:val="221F1F"/>
+          <w:spacing w:val="5"/>
+        </w:rPr>
+        <w:t xml:space="preserve"> </w:t>
+      </w:r>
+      <w:r>
+        <w:rPr>
+          <w:color w:val="221F1F"/>
+        </w:rPr>
+        <w:t>a</w:t>
+      </w:r>
+      <w:r>
+        <w:rPr>
+          <w:color w:val="221F1F"/>
+          <w:spacing w:val="8"/>
+        </w:rPr>
+        <w:t xml:space="preserve"> </w:t>
+      </w:r>
+      <w:r>
+        <w:rPr>
+          <w:color w:val="221F1F"/>
+        </w:rPr>
+        <w:t>t</w:t>
+      </w:r>
+      <w:r>
+        <w:rPr>
+          <w:color w:val="221F1F"/>
+          <w:spacing w:val="-4"/>
+        </w:rPr>
+        <w:t>a</w:t>
+      </w:r>
+      <w:r>
+        <w:rPr>
+          <w:color w:val="221F1F"/>
+        </w:rPr>
+        <w:t>sk</w:t>
+      </w:r>
+      <w:r>
+        <w:rPr>
+          <w:color w:val="221F1F"/>
+          <w:spacing w:val="29"/>
+        </w:rPr>
+        <w:t xml:space="preserve"> </w:t>
+      </w:r>
+      <w:r>
+        <w:rPr>
+          <w:color w:val="221F1F"/>
+        </w:rPr>
+        <w:t>is</w:t>
+      </w:r>
+      <w:r>
+        <w:rPr>
+          <w:color w:val="221F1F"/>
+          <w:spacing w:val="7"/>
+        </w:rPr>
+        <w:t xml:space="preserve"> </w:t>
+      </w:r>
+      <w:r>
+        <w:rPr>
+          <w:color w:val="221F1F"/>
+          <w:w w:val="110"/>
+        </w:rPr>
+        <w:t>c</w:t>
+      </w:r>
+      <w:r>
+        <w:rPr>
+          <w:color w:val="221F1F"/>
+          <w:spacing w:val="-3"/>
+          <w:w w:val="110"/>
+        </w:rPr>
+        <w:t>o</w:t>
+      </w:r>
+      <w:r>
+        <w:rPr>
+          <w:color w:val="221F1F"/>
+          <w:w w:val="110"/>
+        </w:rPr>
+        <w:t>m</w:t>
+      </w:r>
+      <w:r>
+        <w:rPr>
+          <w:color w:val="221F1F"/>
+          <w:spacing w:val="-4"/>
+          <w:w w:val="110"/>
+        </w:rPr>
+        <w:t>p</w:t>
+      </w:r>
+      <w:r>
+        <w:rPr>
+          <w:color w:val="221F1F"/>
+          <w:w w:val="110"/>
+        </w:rPr>
+        <w:t>l</w:t>
+      </w:r>
+      <w:r>
+        <w:rPr>
+          <w:color w:val="221F1F"/>
+          <w:spacing w:val="-4"/>
+          <w:w w:val="110"/>
+        </w:rPr>
+        <w:t>e</w:t>
+      </w:r>
+      <w:r>
+        <w:rPr>
+          <w:color w:val="221F1F"/>
+          <w:w w:val="110"/>
+        </w:rPr>
+        <w:t>t</w:t>
+      </w:r>
+      <w:r>
+        <w:rPr>
+          <w:color w:val="221F1F"/>
+          <w:spacing w:val="-3"/>
+          <w:w w:val="110"/>
+        </w:rPr>
+        <w:t>e</w:t>
+      </w:r>
+      <w:r>
+        <w:rPr>
+          <w:color w:val="221F1F"/>
+          <w:w w:val="110"/>
+        </w:rPr>
+        <w:t>d,</w:t>
+      </w:r>
+      <w:r>
+        <w:rPr>
+          <w:color w:val="221F1F"/>
+          <w:spacing w:val="-3"/>
+          <w:w w:val="110"/>
+        </w:rPr>
+        <w:t xml:space="preserve"> </w:t>
+      </w:r>
+      <w:r>
+        <w:rPr>
+          <w:color w:val="221F1F"/>
+        </w:rPr>
+        <w:t>t</w:t>
+      </w:r>
+      <w:r>
+        <w:rPr>
+          <w:color w:val="221F1F"/>
+          <w:spacing w:val="-4"/>
+        </w:rPr>
+        <w:t>h</w:t>
+      </w:r>
+      <w:r>
+        <w:rPr>
+          <w:color w:val="221F1F"/>
+        </w:rPr>
+        <w:t>e</w:t>
+      </w:r>
+      <w:r>
+        <w:rPr>
+          <w:color w:val="221F1F"/>
+          <w:spacing w:val="29"/>
+        </w:rPr>
+        <w:t xml:space="preserve"> </w:t>
+      </w:r>
+      <w:r>
+        <w:rPr>
+          <w:color w:val="221F1F"/>
+        </w:rPr>
+        <w:t>o</w:t>
+      </w:r>
+      <w:r>
+        <w:rPr>
+          <w:color w:val="221F1F"/>
+          <w:spacing w:val="-3"/>
+        </w:rPr>
+        <w:t>t</w:t>
+      </w:r>
+      <w:r>
+        <w:rPr>
+          <w:color w:val="221F1F"/>
+        </w:rPr>
+        <w:t>h</w:t>
+      </w:r>
+      <w:r>
+        <w:rPr>
+          <w:color w:val="221F1F"/>
+          <w:spacing w:val="-4"/>
+        </w:rPr>
+        <w:t>e</w:t>
+      </w:r>
+      <w:r>
+        <w:rPr>
+          <w:color w:val="221F1F"/>
+        </w:rPr>
+        <w:t>r</w:t>
+      </w:r>
+      <w:r>
+        <w:rPr>
+          <w:color w:val="221F1F"/>
+          <w:spacing w:val="47"/>
+        </w:rPr>
+        <w:t xml:space="preserve"> </w:t>
+      </w:r>
+      <w:r>
+        <w:rPr>
+          <w:color w:val="221F1F"/>
+          <w:w w:val="110"/>
+        </w:rPr>
+        <w:t>r</w:t>
+      </w:r>
+      <w:r>
+        <w:rPr>
+          <w:color w:val="221F1F"/>
+          <w:spacing w:val="-3"/>
+          <w:w w:val="110"/>
+        </w:rPr>
+        <w:t>e</w:t>
+      </w:r>
+      <w:r>
+        <w:rPr>
+          <w:color w:val="221F1F"/>
+          <w:w w:val="110"/>
+        </w:rPr>
+        <w:t>p</w:t>
+      </w:r>
+      <w:r>
+        <w:rPr>
+          <w:color w:val="221F1F"/>
+          <w:spacing w:val="-4"/>
+          <w:w w:val="110"/>
+        </w:rPr>
+        <w:t>l</w:t>
+      </w:r>
+      <w:r>
+        <w:rPr>
+          <w:color w:val="221F1F"/>
+          <w:w w:val="110"/>
+        </w:rPr>
+        <w:t>i</w:t>
+      </w:r>
+      <w:r>
+        <w:rPr>
+          <w:color w:val="221F1F"/>
+          <w:spacing w:val="-4"/>
+          <w:w w:val="110"/>
+        </w:rPr>
+        <w:t>c</w:t>
+      </w:r>
+      <w:r>
+        <w:rPr>
+          <w:color w:val="221F1F"/>
+          <w:w w:val="110"/>
+        </w:rPr>
+        <w:t>a</w:t>
+      </w:r>
+      <w:r>
+        <w:rPr>
+          <w:color w:val="221F1F"/>
+          <w:spacing w:val="-3"/>
+          <w:w w:val="110"/>
+        </w:rPr>
+        <w:t>t</w:t>
+      </w:r>
+      <w:r>
+        <w:rPr>
+          <w:color w:val="221F1F"/>
+          <w:w w:val="110"/>
+        </w:rPr>
+        <w:t>i</w:t>
+      </w:r>
+      <w:r>
+        <w:rPr>
+          <w:color w:val="221F1F"/>
+          <w:spacing w:val="-3"/>
+          <w:w w:val="110"/>
+        </w:rPr>
+        <w:t>on</w:t>
+      </w:r>
+      <w:r>
+        <w:rPr>
+          <w:color w:val="221F1F"/>
+          <w:w w:val="110"/>
+        </w:rPr>
+        <w:t>s</w:t>
+      </w:r>
+      <w:r>
+        <w:rPr>
+          <w:color w:val="221F1F"/>
+          <w:spacing w:val="-3"/>
+          <w:w w:val="110"/>
+        </w:rPr>
+        <w:t xml:space="preserve"> </w:t>
+      </w:r>
+      <w:r>
+        <w:rPr>
+          <w:color w:val="221F1F"/>
+        </w:rPr>
+        <w:t>of</w:t>
+      </w:r>
+      <w:r>
+        <w:rPr>
+          <w:color w:val="221F1F"/>
+          <w:spacing w:val="3"/>
+        </w:rPr>
+        <w:t xml:space="preserve"> </w:t>
+      </w:r>
+      <w:r>
+        <w:rPr>
+          <w:color w:val="221F1F"/>
+        </w:rPr>
+        <w:t>a</w:t>
+      </w:r>
+      <w:r>
+        <w:rPr>
+          <w:color w:val="221F1F"/>
+          <w:spacing w:val="10"/>
+        </w:rPr>
+        <w:t xml:space="preserve"> </w:t>
+      </w:r>
+      <w:r>
+        <w:rPr>
+          <w:color w:val="221F1F"/>
+        </w:rPr>
+        <w:t>t</w:t>
+      </w:r>
+      <w:r>
+        <w:rPr>
+          <w:color w:val="221F1F"/>
+          <w:spacing w:val="-4"/>
+        </w:rPr>
+        <w:t>a</w:t>
+      </w:r>
+      <w:r>
+        <w:rPr>
+          <w:color w:val="221F1F"/>
+          <w:spacing w:val="-3"/>
+        </w:rPr>
+        <w:t>s</w:t>
+      </w:r>
+      <w:r>
+        <w:rPr>
+          <w:color w:val="221F1F"/>
+        </w:rPr>
+        <w:t>k</w:t>
+      </w:r>
+      <w:r>
+        <w:rPr>
+          <w:color w:val="221F1F"/>
+          <w:spacing w:val="32"/>
+        </w:rPr>
+        <w:t xml:space="preserve"> </w:t>
+      </w:r>
+      <w:r>
+        <w:rPr>
+          <w:color w:val="221F1F"/>
+          <w:w w:val="114"/>
+        </w:rPr>
+        <w:t>a</w:t>
+      </w:r>
+      <w:r>
+        <w:rPr>
+          <w:color w:val="221F1F"/>
+          <w:spacing w:val="-4"/>
+          <w:w w:val="114"/>
+        </w:rPr>
+        <w:t>r</w:t>
+      </w:r>
+      <w:r>
+        <w:rPr>
+          <w:color w:val="221F1F"/>
+          <w:w w:val="107"/>
+        </w:rPr>
+        <w:t xml:space="preserve">e </w:t>
+      </w:r>
+      <w:r>
+        <w:rPr>
+          <w:color w:val="221F1F"/>
+          <w:w w:val="111"/>
+        </w:rPr>
+        <w:t>i</w:t>
+      </w:r>
+      <w:r>
+        <w:rPr>
+          <w:color w:val="221F1F"/>
+          <w:spacing w:val="-3"/>
+          <w:w w:val="111"/>
+        </w:rPr>
+        <w:t>m</w:t>
+      </w:r>
+      <w:r>
+        <w:rPr>
+          <w:color w:val="221F1F"/>
+          <w:w w:val="111"/>
+        </w:rPr>
+        <w:t>m</w:t>
+      </w:r>
+      <w:r>
+        <w:rPr>
+          <w:color w:val="221F1F"/>
+          <w:spacing w:val="-4"/>
+          <w:w w:val="111"/>
+        </w:rPr>
+        <w:t>e</w:t>
+      </w:r>
+      <w:r>
+        <w:rPr>
+          <w:color w:val="221F1F"/>
+          <w:w w:val="111"/>
+        </w:rPr>
+        <w:t>d</w:t>
+      </w:r>
+      <w:r>
+        <w:rPr>
+          <w:color w:val="221F1F"/>
+          <w:spacing w:val="-4"/>
+          <w:w w:val="111"/>
+        </w:rPr>
+        <w:t>i</w:t>
+      </w:r>
+      <w:r>
+        <w:rPr>
+          <w:color w:val="221F1F"/>
+          <w:w w:val="111"/>
+        </w:rPr>
+        <w:t>a</w:t>
+      </w:r>
+      <w:r>
+        <w:rPr>
+          <w:color w:val="221F1F"/>
+          <w:spacing w:val="-4"/>
+          <w:w w:val="111"/>
+        </w:rPr>
+        <w:t>t</w:t>
+      </w:r>
+      <w:r>
+        <w:rPr>
+          <w:color w:val="221F1F"/>
+          <w:w w:val="111"/>
+        </w:rPr>
+        <w:t>e</w:t>
+      </w:r>
+      <w:r>
+        <w:rPr>
+          <w:color w:val="221F1F"/>
+          <w:spacing w:val="-3"/>
+          <w:w w:val="111"/>
+        </w:rPr>
+        <w:t>l</w:t>
+      </w:r>
+      <w:r>
+        <w:rPr>
+          <w:color w:val="221F1F"/>
+          <w:w w:val="111"/>
+        </w:rPr>
+        <w:t>y</w:t>
+      </w:r>
+      <w:r>
+        <w:rPr>
+          <w:color w:val="221F1F"/>
+          <w:spacing w:val="2"/>
+          <w:w w:val="111"/>
+        </w:rPr>
+        <w:t xml:space="preserve"> </w:t>
+      </w:r>
+      <w:r>
+        <w:rPr>
+          <w:color w:val="221F1F"/>
+          <w:spacing w:val="-3"/>
+          <w:w w:val="111"/>
+        </w:rPr>
+        <w:t>a</w:t>
+      </w:r>
+      <w:r>
+        <w:rPr>
+          <w:color w:val="221F1F"/>
+          <w:w w:val="111"/>
+        </w:rPr>
+        <w:t>b</w:t>
+      </w:r>
+      <w:r>
+        <w:rPr>
+          <w:color w:val="221F1F"/>
+          <w:spacing w:val="-3"/>
+          <w:w w:val="111"/>
+        </w:rPr>
+        <w:t>o</w:t>
+      </w:r>
+      <w:r>
+        <w:rPr>
+          <w:color w:val="221F1F"/>
+          <w:spacing w:val="-2"/>
+          <w:w w:val="111"/>
+        </w:rPr>
+        <w:t>r</w:t>
+      </w:r>
+      <w:r>
+        <w:rPr>
+          <w:color w:val="221F1F"/>
+          <w:w w:val="111"/>
+        </w:rPr>
+        <w:t>t</w:t>
+      </w:r>
+      <w:r>
+        <w:rPr>
+          <w:color w:val="221F1F"/>
+          <w:spacing w:val="-3"/>
+          <w:w w:val="111"/>
+        </w:rPr>
+        <w:t>e</w:t>
+      </w:r>
+      <w:r>
+        <w:rPr>
+          <w:color w:val="221F1F"/>
+          <w:w w:val="111"/>
+        </w:rPr>
+        <w:t xml:space="preserve">d. </w:t>
+      </w:r>
+      <w:r>
+        <w:rPr>
+          <w:color w:val="221F1F"/>
+        </w:rPr>
+        <w:t>S</w:t>
+      </w:r>
+      <w:r>
+        <w:rPr>
+          <w:color w:val="221F1F"/>
+          <w:spacing w:val="-3"/>
+        </w:rPr>
+        <w:t>t</w:t>
+      </w:r>
+      <w:r>
+        <w:rPr>
+          <w:color w:val="221F1F"/>
+          <w:spacing w:val="-2"/>
+        </w:rPr>
+        <w:t>r</w:t>
+      </w:r>
+      <w:r>
+        <w:rPr>
+          <w:color w:val="221F1F"/>
+        </w:rPr>
+        <w:t>a</w:t>
+      </w:r>
+      <w:r>
+        <w:rPr>
+          <w:color w:val="221F1F"/>
+          <w:spacing w:val="-4"/>
+        </w:rPr>
+        <w:t>t</w:t>
+      </w:r>
+      <w:r>
+        <w:rPr>
+          <w:color w:val="221F1F"/>
+        </w:rPr>
+        <w:t>e</w:t>
+      </w:r>
+      <w:r>
+        <w:rPr>
+          <w:color w:val="221F1F"/>
+          <w:spacing w:val="-4"/>
+        </w:rPr>
+        <w:t>g</w:t>
+      </w:r>
+      <w:r>
+        <w:rPr>
+          <w:color w:val="221F1F"/>
+        </w:rPr>
+        <w:t xml:space="preserve">y </w:t>
+      </w:r>
+      <w:r>
+        <w:rPr>
+          <w:color w:val="221F1F"/>
+          <w:spacing w:val="8"/>
+        </w:rPr>
+        <w:t xml:space="preserve"> </w:t>
+      </w:r>
+      <w:r>
+        <w:rPr>
+          <w:color w:val="221F1F"/>
+        </w:rPr>
+        <w:t>I</w:t>
+      </w:r>
+      <w:r>
+        <w:rPr>
+          <w:color w:val="221F1F"/>
+          <w:spacing w:val="2"/>
+        </w:rPr>
+        <w:t xml:space="preserve"> </w:t>
+      </w:r>
+      <w:r>
+        <w:rPr>
+          <w:color w:val="221F1F"/>
+        </w:rPr>
+        <w:t>is</w:t>
+      </w:r>
+      <w:r>
+        <w:rPr>
+          <w:color w:val="221F1F"/>
+          <w:spacing w:val="11"/>
+        </w:rPr>
+        <w:t xml:space="preserve"> </w:t>
+      </w:r>
+      <w:r>
+        <w:rPr>
+          <w:color w:val="221F1F"/>
+          <w:w w:val="113"/>
+        </w:rPr>
+        <w:t>p</w:t>
+      </w:r>
+      <w:r>
+        <w:rPr>
+          <w:color w:val="221F1F"/>
+          <w:spacing w:val="-3"/>
+          <w:w w:val="113"/>
+        </w:rPr>
+        <w:t>r</w:t>
+      </w:r>
+      <w:r>
+        <w:rPr>
+          <w:color w:val="221F1F"/>
+          <w:w w:val="113"/>
+        </w:rPr>
+        <w:t>e</w:t>
+      </w:r>
+      <w:r>
+        <w:rPr>
+          <w:color w:val="221F1F"/>
+          <w:spacing w:val="-4"/>
+          <w:w w:val="113"/>
+        </w:rPr>
+        <w:t>f</w:t>
+      </w:r>
+      <w:r>
+        <w:rPr>
+          <w:color w:val="221F1F"/>
+          <w:w w:val="113"/>
+        </w:rPr>
+        <w:t>e</w:t>
+      </w:r>
+      <w:r>
+        <w:rPr>
+          <w:color w:val="221F1F"/>
+          <w:spacing w:val="-3"/>
+          <w:w w:val="113"/>
+        </w:rPr>
+        <w:t>r</w:t>
+      </w:r>
+      <w:r>
+        <w:rPr>
+          <w:color w:val="221F1F"/>
+          <w:w w:val="113"/>
+        </w:rPr>
+        <w:t>r</w:t>
+      </w:r>
+      <w:r>
+        <w:rPr>
+          <w:color w:val="221F1F"/>
+          <w:spacing w:val="-3"/>
+          <w:w w:val="113"/>
+        </w:rPr>
+        <w:t>e</w:t>
+      </w:r>
+      <w:r>
+        <w:rPr>
+          <w:color w:val="221F1F"/>
+          <w:w w:val="113"/>
+        </w:rPr>
+        <w:t xml:space="preserve">d </w:t>
+      </w:r>
+      <w:r>
+        <w:rPr>
+          <w:color w:val="221F1F"/>
+        </w:rPr>
+        <w:t>f</w:t>
+      </w:r>
+      <w:r>
+        <w:rPr>
+          <w:color w:val="221F1F"/>
+          <w:spacing w:val="-3"/>
+        </w:rPr>
+        <w:t>o</w:t>
+      </w:r>
+      <w:r>
+        <w:rPr>
+          <w:color w:val="221F1F"/>
+        </w:rPr>
+        <w:t>r</w:t>
+      </w:r>
+      <w:r>
+        <w:rPr>
+          <w:color w:val="221F1F"/>
+          <w:spacing w:val="21"/>
+        </w:rPr>
+        <w:t xml:space="preserve"> </w:t>
+      </w:r>
+      <w:r>
+        <w:rPr>
+          <w:color w:val="221F1F"/>
+          <w:w w:val="104"/>
+        </w:rPr>
+        <w:t>c</w:t>
+      </w:r>
+      <w:r>
+        <w:rPr>
+          <w:color w:val="221F1F"/>
+          <w:spacing w:val="-3"/>
+          <w:w w:val="104"/>
+        </w:rPr>
+        <w:t>o</w:t>
+      </w:r>
+      <w:r>
+        <w:rPr>
+          <w:color w:val="221F1F"/>
+          <w:w w:val="113"/>
+        </w:rPr>
+        <w:t>m</w:t>
+      </w:r>
+      <w:r>
+        <w:rPr>
+          <w:color w:val="221F1F"/>
+          <w:spacing w:val="-4"/>
+          <w:w w:val="113"/>
+        </w:rPr>
+        <w:t>m</w:t>
+      </w:r>
+      <w:r>
+        <w:rPr>
+          <w:color w:val="221F1F"/>
+          <w:w w:val="118"/>
+        </w:rPr>
+        <w:t>u</w:t>
+      </w:r>
+      <w:r>
+        <w:rPr>
+          <w:color w:val="221F1F"/>
+          <w:spacing w:val="-4"/>
+          <w:w w:val="118"/>
+        </w:rPr>
+        <w:t>n</w:t>
+      </w:r>
+      <w:r>
+        <w:rPr>
+          <w:color w:val="221F1F"/>
+          <w:w w:val="102"/>
+        </w:rPr>
+        <w:t>i</w:t>
+      </w:r>
+      <w:r>
+        <w:rPr>
+          <w:color w:val="221F1F"/>
+          <w:spacing w:val="-4"/>
+          <w:w w:val="102"/>
+        </w:rPr>
+        <w:t>c</w:t>
+      </w:r>
+      <w:r>
+        <w:rPr>
+          <w:color w:val="221F1F"/>
+          <w:w w:val="106"/>
+        </w:rPr>
+        <w:t xml:space="preserve">a- </w:t>
+      </w:r>
+      <w:r>
+        <w:rPr>
+          <w:color w:val="221F1F"/>
+          <w:w w:val="110"/>
+        </w:rPr>
+        <w:t>t</w:t>
+      </w:r>
+      <w:r>
+        <w:rPr>
+          <w:color w:val="221F1F"/>
+          <w:spacing w:val="-3"/>
+          <w:w w:val="110"/>
+        </w:rPr>
+        <w:t>i</w:t>
+      </w:r>
+      <w:r>
+        <w:rPr>
+          <w:color w:val="221F1F"/>
+          <w:w w:val="110"/>
+        </w:rPr>
+        <w:t>o</w:t>
+      </w:r>
+      <w:r>
+        <w:rPr>
+          <w:color w:val="221F1F"/>
+          <w:spacing w:val="-4"/>
+          <w:w w:val="110"/>
+        </w:rPr>
+        <w:t>n</w:t>
+      </w:r>
+      <w:r>
+        <w:rPr>
+          <w:color w:val="221F1F"/>
+          <w:w w:val="110"/>
+        </w:rPr>
+        <w:t>-</w:t>
+      </w:r>
+      <w:r>
+        <w:rPr>
+          <w:color w:val="221F1F"/>
+          <w:spacing w:val="-4"/>
+          <w:w w:val="110"/>
+        </w:rPr>
+        <w:t>i</w:t>
+      </w:r>
+      <w:r>
+        <w:rPr>
+          <w:color w:val="221F1F"/>
+          <w:w w:val="110"/>
+        </w:rPr>
+        <w:t>n</w:t>
+      </w:r>
+      <w:r>
+        <w:rPr>
+          <w:color w:val="221F1F"/>
+          <w:spacing w:val="-4"/>
+          <w:w w:val="110"/>
+        </w:rPr>
+        <w:t>t</w:t>
+      </w:r>
+      <w:r>
+        <w:rPr>
+          <w:color w:val="221F1F"/>
+          <w:w w:val="110"/>
+        </w:rPr>
+        <w:t>e</w:t>
+      </w:r>
+      <w:r>
+        <w:rPr>
+          <w:color w:val="221F1F"/>
+          <w:spacing w:val="-3"/>
+          <w:w w:val="110"/>
+        </w:rPr>
+        <w:t>ns</w:t>
+      </w:r>
+      <w:r>
+        <w:rPr>
+          <w:color w:val="221F1F"/>
+          <w:w w:val="110"/>
+        </w:rPr>
+        <w:t>i</w:t>
+      </w:r>
+      <w:r>
+        <w:rPr>
+          <w:color w:val="221F1F"/>
+          <w:spacing w:val="-3"/>
+          <w:w w:val="110"/>
+        </w:rPr>
+        <w:t>v</w:t>
+      </w:r>
+      <w:r>
+        <w:rPr>
+          <w:color w:val="221F1F"/>
+          <w:w w:val="110"/>
+        </w:rPr>
+        <w:t>e</w:t>
+      </w:r>
+      <w:r>
+        <w:rPr>
+          <w:color w:val="221F1F"/>
+          <w:spacing w:val="36"/>
+          <w:w w:val="110"/>
+        </w:rPr>
+        <w:t xml:space="preserve"> </w:t>
+      </w:r>
+      <w:r>
+        <w:rPr>
+          <w:color w:val="221F1F"/>
+          <w:w w:val="110"/>
+        </w:rPr>
+        <w:t>a</w:t>
+      </w:r>
+      <w:r>
+        <w:rPr>
+          <w:color w:val="221F1F"/>
+          <w:spacing w:val="-4"/>
+          <w:w w:val="110"/>
+        </w:rPr>
+        <w:t>p</w:t>
+      </w:r>
+      <w:r>
+        <w:rPr>
+          <w:color w:val="221F1F"/>
+          <w:w w:val="110"/>
+        </w:rPr>
+        <w:t>p</w:t>
+      </w:r>
+      <w:r>
+        <w:rPr>
+          <w:color w:val="221F1F"/>
+          <w:spacing w:val="-4"/>
+          <w:w w:val="110"/>
+        </w:rPr>
+        <w:t>l</w:t>
+      </w:r>
+      <w:r>
+        <w:rPr>
+          <w:color w:val="221F1F"/>
+          <w:w w:val="110"/>
+        </w:rPr>
+        <w:t>i</w:t>
+      </w:r>
+      <w:r>
+        <w:rPr>
+          <w:color w:val="221F1F"/>
+          <w:spacing w:val="-2"/>
+          <w:w w:val="110"/>
+        </w:rPr>
+        <w:t>c</w:t>
+      </w:r>
+      <w:r>
+        <w:rPr>
+          <w:color w:val="221F1F"/>
+          <w:spacing w:val="-3"/>
+          <w:w w:val="110"/>
+        </w:rPr>
+        <w:t>a</w:t>
+      </w:r>
+      <w:r>
+        <w:rPr>
+          <w:color w:val="221F1F"/>
+          <w:w w:val="110"/>
+        </w:rPr>
+        <w:t>t</w:t>
+      </w:r>
+      <w:r>
+        <w:rPr>
+          <w:color w:val="221F1F"/>
+          <w:spacing w:val="-3"/>
+          <w:w w:val="110"/>
+        </w:rPr>
+        <w:t>i</w:t>
+      </w:r>
+      <w:r>
+        <w:rPr>
+          <w:color w:val="221F1F"/>
+          <w:w w:val="110"/>
+        </w:rPr>
+        <w:t>o</w:t>
+      </w:r>
+      <w:r>
+        <w:rPr>
+          <w:color w:val="221F1F"/>
+          <w:spacing w:val="-4"/>
+          <w:w w:val="110"/>
+        </w:rPr>
+        <w:t>n</w:t>
+      </w:r>
+      <w:r>
+        <w:rPr>
+          <w:color w:val="221F1F"/>
+          <w:w w:val="110"/>
+        </w:rPr>
+        <w:t>s</w:t>
+      </w:r>
+      <w:r>
+        <w:rPr>
+          <w:color w:val="221F1F"/>
+          <w:spacing w:val="46"/>
+          <w:w w:val="110"/>
+        </w:rPr>
+        <w:t xml:space="preserve"> </w:t>
+      </w:r>
+      <w:r>
+        <w:rPr>
+          <w:color w:val="221F1F"/>
+        </w:rPr>
+        <w:t>a</w:t>
+      </w:r>
+      <w:r>
+        <w:rPr>
+          <w:color w:val="221F1F"/>
+          <w:spacing w:val="-3"/>
+        </w:rPr>
+        <w:t>n</w:t>
+      </w:r>
+      <w:r>
+        <w:rPr>
+          <w:color w:val="221F1F"/>
+        </w:rPr>
+        <w:t xml:space="preserve">d </w:t>
+      </w:r>
+      <w:r>
+        <w:rPr>
+          <w:color w:val="221F1F"/>
+          <w:spacing w:val="38"/>
+        </w:rPr>
+        <w:t xml:space="preserve"> </w:t>
+      </w:r>
+      <w:r>
+        <w:rPr>
+          <w:color w:val="221F1F"/>
+        </w:rPr>
+        <w:t>S</w:t>
+      </w:r>
+      <w:r>
+        <w:rPr>
+          <w:color w:val="221F1F"/>
+          <w:spacing w:val="-3"/>
+        </w:rPr>
+        <w:t>t</w:t>
+      </w:r>
+      <w:r>
+        <w:rPr>
+          <w:color w:val="221F1F"/>
+        </w:rPr>
+        <w:t>r</w:t>
+      </w:r>
+      <w:r>
+        <w:rPr>
+          <w:color w:val="221F1F"/>
+          <w:spacing w:val="-4"/>
+        </w:rPr>
+        <w:t>a</w:t>
+      </w:r>
+      <w:r>
+        <w:rPr>
+          <w:color w:val="221F1F"/>
+        </w:rPr>
+        <w:t>t</w:t>
+      </w:r>
+      <w:r>
+        <w:rPr>
+          <w:color w:val="221F1F"/>
+          <w:spacing w:val="-3"/>
+        </w:rPr>
+        <w:t>e</w:t>
+      </w:r>
+      <w:r>
+        <w:rPr>
+          <w:color w:val="221F1F"/>
+        </w:rPr>
+        <w:t xml:space="preserve">gy </w:t>
+      </w:r>
+      <w:r>
+        <w:rPr>
+          <w:color w:val="221F1F"/>
+          <w:spacing w:val="43"/>
+        </w:rPr>
+        <w:t xml:space="preserve"> </w:t>
+      </w:r>
+      <w:r>
+        <w:rPr>
+          <w:color w:val="221F1F"/>
+        </w:rPr>
+        <w:t>II</w:t>
+      </w:r>
+      <w:r>
+        <w:rPr>
+          <w:color w:val="221F1F"/>
+          <w:spacing w:val="37"/>
+        </w:rPr>
+        <w:t xml:space="preserve"> </w:t>
+      </w:r>
+      <w:r>
+        <w:rPr>
+          <w:color w:val="221F1F"/>
+        </w:rPr>
+        <w:t xml:space="preserve">is  </w:t>
+      </w:r>
+      <w:r>
+        <w:rPr>
+          <w:color w:val="221F1F"/>
+          <w:w w:val="113"/>
+        </w:rPr>
+        <w:t>p</w:t>
+      </w:r>
+      <w:r>
+        <w:rPr>
+          <w:color w:val="221F1F"/>
+          <w:spacing w:val="-3"/>
+          <w:w w:val="113"/>
+        </w:rPr>
+        <w:t>r</w:t>
+      </w:r>
+      <w:r>
+        <w:rPr>
+          <w:color w:val="221F1F"/>
+          <w:w w:val="113"/>
+        </w:rPr>
+        <w:t>e</w:t>
+      </w:r>
+      <w:r>
+        <w:rPr>
+          <w:color w:val="221F1F"/>
+          <w:spacing w:val="-4"/>
+          <w:w w:val="113"/>
+        </w:rPr>
+        <w:t>f</w:t>
+      </w:r>
+      <w:r>
+        <w:rPr>
+          <w:color w:val="221F1F"/>
+          <w:w w:val="113"/>
+        </w:rPr>
+        <w:t>e</w:t>
+      </w:r>
+      <w:r>
+        <w:rPr>
+          <w:color w:val="221F1F"/>
+          <w:spacing w:val="-3"/>
+          <w:w w:val="113"/>
+        </w:rPr>
+        <w:t>r</w:t>
+      </w:r>
+      <w:r>
+        <w:rPr>
+          <w:color w:val="221F1F"/>
+          <w:spacing w:val="-2"/>
+          <w:w w:val="113"/>
+        </w:rPr>
+        <w:t>r</w:t>
+      </w:r>
+      <w:r>
+        <w:rPr>
+          <w:color w:val="221F1F"/>
+          <w:w w:val="113"/>
+        </w:rPr>
+        <w:t>ed</w:t>
+      </w:r>
+      <w:r>
+        <w:rPr>
+          <w:color w:val="221F1F"/>
+          <w:spacing w:val="37"/>
+          <w:w w:val="113"/>
+        </w:rPr>
+        <w:t xml:space="preserve"> </w:t>
+      </w:r>
+      <w:r>
+        <w:rPr>
+          <w:color w:val="221F1F"/>
+          <w:w w:val="104"/>
+        </w:rPr>
+        <w:t>f</w:t>
+      </w:r>
+      <w:r>
+        <w:rPr>
+          <w:color w:val="221F1F"/>
+          <w:spacing w:val="-4"/>
+          <w:w w:val="104"/>
+        </w:rPr>
+        <w:t>o</w:t>
+      </w:r>
+      <w:r>
+        <w:rPr>
+          <w:color w:val="221F1F"/>
+          <w:w w:val="118"/>
+        </w:rPr>
+        <w:t xml:space="preserve">r </w:t>
+      </w:r>
+      <w:r>
+        <w:rPr>
+          <w:color w:val="221F1F"/>
+          <w:w w:val="110"/>
+        </w:rPr>
+        <w:t>c</w:t>
+      </w:r>
+      <w:r>
+        <w:rPr>
+          <w:color w:val="221F1F"/>
+          <w:spacing w:val="-3"/>
+          <w:w w:val="110"/>
+        </w:rPr>
+        <w:t>o</w:t>
+      </w:r>
+      <w:r>
+        <w:rPr>
+          <w:color w:val="221F1F"/>
+          <w:w w:val="110"/>
+        </w:rPr>
+        <w:t>m</w:t>
+      </w:r>
+      <w:r>
+        <w:rPr>
+          <w:color w:val="221F1F"/>
+          <w:spacing w:val="-3"/>
+          <w:w w:val="110"/>
+        </w:rPr>
+        <w:t>p</w:t>
+      </w:r>
+      <w:r>
+        <w:rPr>
+          <w:color w:val="221F1F"/>
+          <w:w w:val="110"/>
+        </w:rPr>
+        <w:t>u</w:t>
+      </w:r>
+      <w:r>
+        <w:rPr>
+          <w:color w:val="221F1F"/>
+          <w:spacing w:val="-4"/>
+          <w:w w:val="110"/>
+        </w:rPr>
+        <w:t>t</w:t>
+      </w:r>
+      <w:r>
+        <w:rPr>
+          <w:color w:val="221F1F"/>
+          <w:w w:val="110"/>
+        </w:rPr>
+        <w:t>a</w:t>
+      </w:r>
+      <w:r>
+        <w:rPr>
+          <w:color w:val="221F1F"/>
+          <w:spacing w:val="-4"/>
+          <w:w w:val="110"/>
+        </w:rPr>
+        <w:t>t</w:t>
+      </w:r>
+      <w:r>
+        <w:rPr>
+          <w:color w:val="221F1F"/>
+          <w:w w:val="110"/>
+        </w:rPr>
+        <w:t>i</w:t>
+      </w:r>
+      <w:r>
+        <w:rPr>
+          <w:color w:val="221F1F"/>
+          <w:spacing w:val="-3"/>
+          <w:w w:val="110"/>
+        </w:rPr>
+        <w:t>o</w:t>
+      </w:r>
+      <w:r>
+        <w:rPr>
+          <w:color w:val="221F1F"/>
+          <w:w w:val="110"/>
+        </w:rPr>
+        <w:t>n</w:t>
+      </w:r>
+      <w:r>
+        <w:rPr>
+          <w:color w:val="221F1F"/>
+          <w:spacing w:val="-3"/>
+          <w:w w:val="110"/>
+        </w:rPr>
+        <w:t>-</w:t>
+      </w:r>
+      <w:r>
+        <w:rPr>
+          <w:color w:val="221F1F"/>
+          <w:w w:val="110"/>
+        </w:rPr>
+        <w:t>i</w:t>
+      </w:r>
+      <w:r>
+        <w:rPr>
+          <w:color w:val="221F1F"/>
+          <w:spacing w:val="-3"/>
+          <w:w w:val="110"/>
+        </w:rPr>
+        <w:t>n</w:t>
+      </w:r>
+      <w:r>
+        <w:rPr>
+          <w:color w:val="221F1F"/>
+          <w:w w:val="110"/>
+        </w:rPr>
+        <w:t>t</w:t>
+      </w:r>
+      <w:r>
+        <w:rPr>
+          <w:color w:val="221F1F"/>
+          <w:spacing w:val="-3"/>
+          <w:w w:val="110"/>
+        </w:rPr>
+        <w:t>en</w:t>
+      </w:r>
+      <w:r>
+        <w:rPr>
+          <w:color w:val="221F1F"/>
+          <w:w w:val="110"/>
+        </w:rPr>
+        <w:t>s</w:t>
+      </w:r>
+      <w:r>
+        <w:rPr>
+          <w:color w:val="221F1F"/>
+          <w:spacing w:val="-3"/>
+          <w:w w:val="110"/>
+        </w:rPr>
+        <w:t>i</w:t>
+      </w:r>
+      <w:r>
+        <w:rPr>
+          <w:color w:val="221F1F"/>
+          <w:w w:val="110"/>
+        </w:rPr>
+        <w:t>ve</w:t>
+      </w:r>
+      <w:r>
+        <w:rPr>
+          <w:color w:val="221F1F"/>
+          <w:spacing w:val="20"/>
+          <w:w w:val="110"/>
+        </w:rPr>
+        <w:t xml:space="preserve"> </w:t>
+      </w:r>
+      <w:r>
+        <w:rPr>
+          <w:color w:val="221F1F"/>
+          <w:spacing w:val="-3"/>
+          <w:w w:val="110"/>
+        </w:rPr>
+        <w:t>a</w:t>
+      </w:r>
+      <w:r>
+        <w:rPr>
+          <w:color w:val="221F1F"/>
+          <w:w w:val="110"/>
+        </w:rPr>
+        <w:t>p</w:t>
+      </w:r>
+      <w:r>
+        <w:rPr>
+          <w:color w:val="221F1F"/>
+          <w:spacing w:val="-3"/>
+          <w:w w:val="110"/>
+        </w:rPr>
+        <w:t>p</w:t>
+      </w:r>
+      <w:r>
+        <w:rPr>
+          <w:color w:val="221F1F"/>
+          <w:w w:val="110"/>
+        </w:rPr>
+        <w:t>l</w:t>
+      </w:r>
+      <w:r>
+        <w:rPr>
+          <w:color w:val="221F1F"/>
+          <w:spacing w:val="-4"/>
+          <w:w w:val="110"/>
+        </w:rPr>
+        <w:t>i</w:t>
+      </w:r>
+      <w:r>
+        <w:rPr>
+          <w:color w:val="221F1F"/>
+          <w:w w:val="110"/>
+        </w:rPr>
+        <w:t>c</w:t>
+      </w:r>
+      <w:r>
+        <w:rPr>
+          <w:color w:val="221F1F"/>
+          <w:spacing w:val="-4"/>
+          <w:w w:val="110"/>
+        </w:rPr>
+        <w:t>a</w:t>
+      </w:r>
+      <w:r>
+        <w:rPr>
+          <w:color w:val="221F1F"/>
+          <w:w w:val="110"/>
+        </w:rPr>
+        <w:t>t</w:t>
+      </w:r>
+      <w:r>
+        <w:rPr>
+          <w:color w:val="221F1F"/>
+          <w:spacing w:val="-3"/>
+          <w:w w:val="110"/>
+        </w:rPr>
+        <w:t>io</w:t>
+      </w:r>
+      <w:r>
+        <w:rPr>
+          <w:color w:val="221F1F"/>
+          <w:w w:val="110"/>
+        </w:rPr>
+        <w:t>n</w:t>
+      </w:r>
+      <w:r>
+        <w:rPr>
+          <w:color w:val="221F1F"/>
+          <w:spacing w:val="-3"/>
+          <w:w w:val="110"/>
+        </w:rPr>
+        <w:t>s</w:t>
+      </w:r>
+      <w:r>
+        <w:rPr>
+          <w:color w:val="221F1F"/>
+          <w:w w:val="110"/>
+        </w:rPr>
+        <w:t>.</w:t>
+      </w:r>
+      <w:r>
+        <w:rPr>
+          <w:color w:val="221F1F"/>
+          <w:spacing w:val="10"/>
+          <w:w w:val="110"/>
+        </w:rPr>
+        <w:t xml:space="preserve"> </w:t>
+      </w:r>
+      <w:r>
+        <w:rPr>
+          <w:color w:val="221F1F"/>
+          <w:spacing w:val="10"/>
+          <w:w w:val="110"/>
+        </w:rPr>
+        <w:t>T</w:t>
+      </w:r>
+      <w:r>
+        <w:rPr>
+          <w:color w:val="221F1F"/>
+          <w:spacing w:val="-4"/>
+        </w:rPr>
+        <w:t>h</w:t>
+      </w:r>
+      <w:r>
+        <w:rPr>
+          <w:color w:val="221F1F"/>
+        </w:rPr>
+        <w:t>e</w:t>
+      </w:r>
+      <w:r>
+        <w:rPr>
+          <w:color w:val="221F1F"/>
+          <w:spacing w:val="24"/>
+        </w:rPr>
+        <w:t xml:space="preserve"> </w:t>
+      </w:r>
+      <w:r>
+        <w:rPr>
+          <w:color w:val="221F1F"/>
+        </w:rPr>
+        <w:t>H</w:t>
+      </w:r>
+      <w:r>
+        <w:rPr>
+          <w:color w:val="221F1F"/>
+          <w:spacing w:val="-4"/>
+        </w:rPr>
+        <w:t>A</w:t>
+      </w:r>
+      <w:r>
+        <w:rPr>
+          <w:color w:val="221F1F"/>
+        </w:rPr>
+        <w:t>AS</w:t>
+      </w:r>
+      <w:r>
+        <w:rPr>
+          <w:color w:val="221F1F"/>
+          <w:spacing w:val="26"/>
+        </w:rPr>
+        <w:t xml:space="preserve"> </w:t>
+      </w:r>
+      <w:r>
+        <w:rPr>
+          <w:color w:val="221F1F"/>
+          <w:w w:val="111"/>
+        </w:rPr>
+        <w:t>a</w:t>
+      </w:r>
+      <w:r>
+        <w:rPr>
+          <w:color w:val="221F1F"/>
+          <w:spacing w:val="-3"/>
+          <w:w w:val="111"/>
+        </w:rPr>
+        <w:t>l</w:t>
+      </w:r>
+      <w:r>
+        <w:rPr>
+          <w:color w:val="221F1F"/>
+          <w:spacing w:val="-2"/>
+          <w:w w:val="111"/>
+        </w:rPr>
+        <w:t>g</w:t>
+      </w:r>
+      <w:r>
+        <w:rPr>
+          <w:color w:val="221F1F"/>
+          <w:w w:val="111"/>
+        </w:rPr>
+        <w:t>o</w:t>
+      </w:r>
+      <w:r>
+        <w:rPr>
+          <w:color w:val="221F1F"/>
+          <w:spacing w:val="-4"/>
+          <w:w w:val="111"/>
+        </w:rPr>
+        <w:t>r</w:t>
+      </w:r>
+      <w:r>
+        <w:rPr>
+          <w:color w:val="221F1F"/>
+          <w:w w:val="111"/>
+        </w:rPr>
+        <w:t>i</w:t>
+      </w:r>
+      <w:r>
+        <w:rPr>
+          <w:color w:val="221F1F"/>
+          <w:spacing w:val="-3"/>
+          <w:w w:val="111"/>
+        </w:rPr>
+        <w:t>t</w:t>
+      </w:r>
+      <w:r>
+        <w:rPr>
+          <w:color w:val="221F1F"/>
+          <w:w w:val="111"/>
+        </w:rPr>
+        <w:t>hm</w:t>
+      </w:r>
+      <w:r>
+        <w:rPr>
+          <w:color w:val="221F1F"/>
+          <w:spacing w:val="-10"/>
+          <w:w w:val="111"/>
+        </w:rPr>
+        <w:t xml:space="preserve"> </w:t>
+      </w:r>
+      <w:r>
+        <w:rPr>
+          <w:color w:val="221F1F"/>
+          <w:w w:val="107"/>
+        </w:rPr>
+        <w:t>s</w:t>
+      </w:r>
+      <w:r>
+        <w:rPr>
+          <w:color w:val="221F1F"/>
+          <w:spacing w:val="-3"/>
+          <w:w w:val="107"/>
+        </w:rPr>
+        <w:t>i</w:t>
+      </w:r>
+      <w:r>
+        <w:rPr>
+          <w:color w:val="221F1F"/>
+          <w:spacing w:val="-2"/>
+          <w:w w:val="109"/>
+        </w:rPr>
+        <w:t>g</w:t>
+      </w:r>
+      <w:r>
+        <w:rPr>
+          <w:color w:val="221F1F"/>
+          <w:w w:val="112"/>
+        </w:rPr>
+        <w:t>n</w:t>
+      </w:r>
+      <w:r>
+        <w:rPr>
+          <w:color w:val="221F1F"/>
+          <w:spacing w:val="-3"/>
+          <w:w w:val="112"/>
+        </w:rPr>
+        <w:t>i</w:t>
+      </w:r>
+      <w:r>
+        <w:rPr>
+          <w:color w:val="221F1F"/>
+          <w:w w:val="99"/>
+        </w:rPr>
+        <w:t>fi</w:t>
+      </w:r>
+      <w:r>
+        <w:rPr>
+          <w:color w:val="221F1F"/>
+          <w:spacing w:val="-3"/>
+          <w:w w:val="99"/>
+        </w:rPr>
+        <w:t>c</w:t>
+      </w:r>
+      <w:r>
+        <w:rPr>
+          <w:color w:val="221F1F"/>
+          <w:spacing w:val="-3"/>
+          <w:w w:val="112"/>
+        </w:rPr>
+        <w:t>a</w:t>
+      </w:r>
+      <w:r>
+        <w:rPr>
+          <w:color w:val="221F1F"/>
+          <w:w w:val="116"/>
+        </w:rPr>
+        <w:t>n</w:t>
+      </w:r>
+      <w:r>
+        <w:rPr>
+          <w:color w:val="221F1F"/>
+          <w:spacing w:val="-2"/>
+          <w:w w:val="116"/>
+        </w:rPr>
+        <w:t>t</w:t>
+      </w:r>
+      <w:r>
+        <w:rPr>
+          <w:color w:val="221F1F"/>
+          <w:w w:val="108"/>
+        </w:rPr>
+        <w:t xml:space="preserve">ly </w:t>
+      </w:r>
+      <w:r>
+        <w:rPr>
+          <w:color w:val="221F1F"/>
+          <w:w w:val="113"/>
+        </w:rPr>
+        <w:t>o</w:t>
+      </w:r>
+      <w:r>
+        <w:rPr>
+          <w:color w:val="221F1F"/>
+          <w:spacing w:val="-4"/>
+          <w:w w:val="113"/>
+        </w:rPr>
+        <w:t>u</w:t>
+      </w:r>
+      <w:r>
+        <w:rPr>
+          <w:color w:val="221F1F"/>
+          <w:w w:val="113"/>
+        </w:rPr>
+        <w:t>t</w:t>
+      </w:r>
+      <w:r>
+        <w:rPr>
+          <w:color w:val="221F1F"/>
+          <w:spacing w:val="-3"/>
+          <w:w w:val="113"/>
+        </w:rPr>
+        <w:t>p</w:t>
+      </w:r>
+      <w:r>
+        <w:rPr>
+          <w:color w:val="221F1F"/>
+          <w:w w:val="113"/>
+        </w:rPr>
+        <w:t>e</w:t>
+      </w:r>
+      <w:r>
+        <w:rPr>
+          <w:color w:val="221F1F"/>
+          <w:spacing w:val="-3"/>
+          <w:w w:val="113"/>
+        </w:rPr>
+        <w:t>r</w:t>
+      </w:r>
+      <w:r>
+        <w:rPr>
+          <w:color w:val="221F1F"/>
+          <w:w w:val="113"/>
+        </w:rPr>
+        <w:t>f</w:t>
+      </w:r>
+      <w:r>
+        <w:rPr>
+          <w:color w:val="221F1F"/>
+          <w:spacing w:val="-3"/>
+          <w:w w:val="113"/>
+        </w:rPr>
+        <w:t>o</w:t>
+      </w:r>
+      <w:r>
+        <w:rPr>
+          <w:color w:val="221F1F"/>
+          <w:spacing w:val="-2"/>
+          <w:w w:val="113"/>
+        </w:rPr>
+        <w:t>r</w:t>
+      </w:r>
+      <w:r>
+        <w:rPr>
+          <w:color w:val="221F1F"/>
+          <w:w w:val="113"/>
+        </w:rPr>
+        <w:t>m</w:t>
+      </w:r>
+      <w:r>
+        <w:rPr>
+          <w:color w:val="221F1F"/>
+          <w:spacing w:val="-3"/>
+          <w:w w:val="113"/>
+        </w:rPr>
+        <w:t>e</w:t>
+      </w:r>
+      <w:r>
+        <w:rPr>
+          <w:color w:val="221F1F"/>
+          <w:w w:val="113"/>
+        </w:rPr>
+        <w:t>d</w:t>
+      </w:r>
+      <w:r>
+        <w:rPr>
+          <w:color w:val="221F1F"/>
+          <w:spacing w:val="7"/>
+          <w:w w:val="113"/>
+        </w:rPr>
+        <w:t xml:space="preserve"> </w:t>
+      </w:r>
+      <w:r>
+        <w:rPr>
+          <w:color w:val="221F1F"/>
+        </w:rPr>
+        <w:t>t</w:t>
+      </w:r>
+      <w:r>
+        <w:rPr>
+          <w:color w:val="221F1F"/>
+          <w:spacing w:val="-4"/>
+        </w:rPr>
+        <w:t>h</w:t>
+      </w:r>
+      <w:r>
+        <w:rPr>
+          <w:color w:val="221F1F"/>
+        </w:rPr>
+        <w:t>e</w:t>
+      </w:r>
+      <w:r>
+        <w:rPr>
+          <w:color w:val="221F1F"/>
+          <w:spacing w:val="40"/>
+        </w:rPr>
+        <w:t xml:space="preserve"> </w:t>
+      </w:r>
+      <w:r>
+        <w:rPr>
+          <w:color w:val="221F1F"/>
+        </w:rPr>
+        <w:t>o</w:t>
+      </w:r>
+      <w:r>
+        <w:rPr>
+          <w:color w:val="221F1F"/>
+          <w:spacing w:val="-3"/>
+        </w:rPr>
+        <w:t>t</w:t>
+      </w:r>
+      <w:r>
+        <w:rPr>
+          <w:color w:val="221F1F"/>
+        </w:rPr>
+        <w:t>h</w:t>
+      </w:r>
+      <w:r>
+        <w:rPr>
+          <w:color w:val="221F1F"/>
+          <w:spacing w:val="-4"/>
+        </w:rPr>
+        <w:t>e</w:t>
+      </w:r>
+      <w:r>
+        <w:rPr>
+          <w:color w:val="221F1F"/>
+        </w:rPr>
+        <w:t xml:space="preserve">r </w:t>
+      </w:r>
+      <w:r>
+        <w:rPr>
+          <w:color w:val="221F1F"/>
+          <w:spacing w:val="10"/>
+        </w:rPr>
+        <w:t xml:space="preserve"> </w:t>
+      </w:r>
+      <w:r>
+        <w:rPr>
+          <w:color w:val="221F1F"/>
+          <w:w w:val="111"/>
+        </w:rPr>
+        <w:t>a</w:t>
+      </w:r>
+      <w:r>
+        <w:rPr>
+          <w:color w:val="221F1F"/>
+          <w:spacing w:val="-3"/>
+          <w:w w:val="111"/>
+        </w:rPr>
+        <w:t>l</w:t>
+      </w:r>
+      <w:r>
+        <w:rPr>
+          <w:color w:val="221F1F"/>
+          <w:spacing w:val="-2"/>
+          <w:w w:val="111"/>
+        </w:rPr>
+        <w:t>g</w:t>
+      </w:r>
+      <w:r>
+        <w:rPr>
+          <w:color w:val="221F1F"/>
+          <w:w w:val="111"/>
+        </w:rPr>
+        <w:t>o</w:t>
+      </w:r>
+      <w:r>
+        <w:rPr>
+          <w:color w:val="221F1F"/>
+          <w:spacing w:val="-3"/>
+          <w:w w:val="111"/>
+        </w:rPr>
+        <w:t>r</w:t>
+      </w:r>
+      <w:r>
+        <w:rPr>
+          <w:color w:val="221F1F"/>
+          <w:w w:val="111"/>
+        </w:rPr>
+        <w:t>i</w:t>
+      </w:r>
+      <w:r>
+        <w:rPr>
+          <w:color w:val="221F1F"/>
+          <w:spacing w:val="-4"/>
+          <w:w w:val="111"/>
+        </w:rPr>
+        <w:t>t</w:t>
+      </w:r>
+      <w:r>
+        <w:rPr>
+          <w:color w:val="221F1F"/>
+          <w:w w:val="111"/>
+        </w:rPr>
+        <w:t>h</w:t>
+      </w:r>
+      <w:r>
+        <w:rPr>
+          <w:color w:val="221F1F"/>
+          <w:spacing w:val="-3"/>
+          <w:w w:val="111"/>
+        </w:rPr>
+        <w:t>m</w:t>
+      </w:r>
+      <w:r>
+        <w:rPr>
+          <w:color w:val="221F1F"/>
+          <w:w w:val="111"/>
+        </w:rPr>
+        <w:t>s</w:t>
+      </w:r>
+      <w:r>
+        <w:rPr>
+          <w:color w:val="221F1F"/>
+          <w:spacing w:val="7"/>
+          <w:w w:val="111"/>
+        </w:rPr>
+        <w:t xml:space="preserve"> </w:t>
+      </w:r>
+      <w:r>
+        <w:rPr>
+          <w:color w:val="221F1F"/>
+        </w:rPr>
+        <w:t>in</w:t>
+      </w:r>
+      <w:r>
+        <w:rPr>
+          <w:color w:val="221F1F"/>
+          <w:spacing w:val="26"/>
+        </w:rPr>
+        <w:t xml:space="preserve"> </w:t>
+      </w:r>
+      <w:r>
+        <w:rPr>
+          <w:color w:val="221F1F"/>
+        </w:rPr>
+        <w:t>t</w:t>
+      </w:r>
+      <w:r>
+        <w:rPr>
+          <w:color w:val="221F1F"/>
+          <w:spacing w:val="-3"/>
+        </w:rPr>
+        <w:t>e</w:t>
+      </w:r>
+      <w:r>
+        <w:rPr>
+          <w:color w:val="221F1F"/>
+          <w:spacing w:val="-2"/>
+        </w:rPr>
+        <w:t>r</w:t>
+      </w:r>
+      <w:r>
+        <w:rPr>
+          <w:color w:val="221F1F"/>
+        </w:rPr>
+        <w:t xml:space="preserve">ms </w:t>
+      </w:r>
+      <w:r>
+        <w:rPr>
+          <w:color w:val="221F1F"/>
+          <w:spacing w:val="13"/>
+        </w:rPr>
+        <w:t xml:space="preserve"> </w:t>
+      </w:r>
+      <w:r>
+        <w:rPr>
+          <w:color w:val="221F1F"/>
+          <w:spacing w:val="-3"/>
+        </w:rPr>
+        <w:t>o</w:t>
+      </w:r>
+      <w:r>
+        <w:rPr>
+          <w:color w:val="221F1F"/>
+        </w:rPr>
+        <w:t>f</w:t>
+      </w:r>
+      <w:r>
+        <w:rPr>
+          <w:color w:val="221F1F"/>
+          <w:spacing w:val="17"/>
+        </w:rPr>
+        <w:t xml:space="preserve"> </w:t>
+      </w:r>
+      <w:r>
+        <w:rPr>
+          <w:color w:val="221F1F"/>
+        </w:rPr>
+        <w:t>t</w:t>
+      </w:r>
+      <w:r>
+        <w:rPr>
+          <w:color w:val="221F1F"/>
+          <w:spacing w:val="-4"/>
+        </w:rPr>
+        <w:t>h</w:t>
+      </w:r>
+      <w:r>
+        <w:rPr>
+          <w:color w:val="221F1F"/>
+        </w:rPr>
+        <w:t>e</w:t>
+      </w:r>
+      <w:r>
+        <w:rPr>
+          <w:color w:val="221F1F"/>
+          <w:spacing w:val="40"/>
+        </w:rPr>
+        <w:t xml:space="preserve"> </w:t>
+      </w:r>
+      <w:r>
+        <w:rPr>
+          <w:color w:val="221F1F"/>
+        </w:rPr>
+        <w:t>S</w:t>
+      </w:r>
+      <w:r>
+        <w:rPr>
+          <w:color w:val="221F1F"/>
+          <w:spacing w:val="-4"/>
+        </w:rPr>
+        <w:t>L</w:t>
+      </w:r>
+      <w:r>
+        <w:rPr>
+          <w:color w:val="221F1F"/>
+        </w:rPr>
+        <w:t>R,</w:t>
+      </w:r>
+      <w:r>
+        <w:rPr>
+          <w:color w:val="221F1F"/>
+          <w:spacing w:val="-3"/>
+        </w:rPr>
+        <w:t xml:space="preserve"> </w:t>
+      </w:r>
+      <w:r>
+        <w:rPr>
+          <w:color w:val="221F1F"/>
+          <w:w w:val="112"/>
+        </w:rPr>
+        <w:t>r</w:t>
+      </w:r>
+      <w:r>
+        <w:rPr>
+          <w:color w:val="221F1F"/>
+          <w:spacing w:val="-3"/>
+          <w:w w:val="112"/>
+        </w:rPr>
+        <w:t>e</w:t>
+      </w:r>
+      <w:r>
+        <w:rPr>
+          <w:color w:val="221F1F"/>
+          <w:w w:val="104"/>
+        </w:rPr>
+        <w:t>l</w:t>
+      </w:r>
+      <w:r>
+        <w:rPr>
+          <w:color w:val="221F1F"/>
+          <w:spacing w:val="-4"/>
+          <w:w w:val="104"/>
+        </w:rPr>
+        <w:t>i</w:t>
+      </w:r>
+      <w:r>
+        <w:rPr>
+          <w:color w:val="221F1F"/>
+          <w:w w:val="99"/>
+        </w:rPr>
+        <w:t xml:space="preserve">- </w:t>
+      </w:r>
+      <w:r>
+        <w:rPr>
+          <w:color w:val="221F1F"/>
+        </w:rPr>
+        <w:t>a</w:t>
+      </w:r>
+      <w:r>
+        <w:rPr>
+          <w:color w:val="221F1F"/>
+          <w:spacing w:val="-3"/>
+        </w:rPr>
+        <w:t>b</w:t>
+      </w:r>
+      <w:r>
+        <w:rPr>
+          <w:color w:val="221F1F"/>
+        </w:rPr>
+        <w:t>i</w:t>
+      </w:r>
+      <w:r>
+        <w:rPr>
+          <w:color w:val="221F1F"/>
+          <w:spacing w:val="-4"/>
+        </w:rPr>
+        <w:t>l</w:t>
+      </w:r>
+      <w:r>
+        <w:rPr>
+          <w:color w:val="221F1F"/>
+        </w:rPr>
+        <w:t>i</w:t>
+      </w:r>
+      <w:r>
+        <w:rPr>
+          <w:color w:val="221F1F"/>
+          <w:spacing w:val="-4"/>
+        </w:rPr>
+        <w:t>t</w:t>
+      </w:r>
+      <w:r>
+        <w:rPr>
+          <w:color w:val="221F1F"/>
+        </w:rPr>
+        <w:t>y</w:t>
+      </w:r>
+      <w:r>
+        <w:rPr>
+          <w:color w:val="221F1F"/>
+          <w:spacing w:val="32"/>
+        </w:rPr>
+        <w:t xml:space="preserve"> </w:t>
+      </w:r>
+      <w:r>
+        <w:rPr>
+          <w:color w:val="221F1F"/>
+        </w:rPr>
+        <w:t>a</w:t>
+      </w:r>
+      <w:r>
+        <w:rPr>
+          <w:color w:val="221F1F"/>
+          <w:spacing w:val="-3"/>
+        </w:rPr>
+        <w:t>n</w:t>
+      </w:r>
+      <w:r>
+        <w:rPr>
+          <w:color w:val="221F1F"/>
+        </w:rPr>
+        <w:t>d</w:t>
+      </w:r>
+      <w:r>
+        <w:rPr>
+          <w:color w:val="221F1F"/>
+          <w:spacing w:val="34"/>
+        </w:rPr>
+        <w:t xml:space="preserve"> </w:t>
+      </w:r>
+      <w:r>
+        <w:rPr>
+          <w:color w:val="221F1F"/>
+          <w:w w:val="115"/>
+        </w:rPr>
+        <w:t>s</w:t>
+      </w:r>
+      <w:r>
+        <w:rPr>
+          <w:color w:val="221F1F"/>
+          <w:spacing w:val="-4"/>
+          <w:w w:val="115"/>
+        </w:rPr>
+        <w:t>p</w:t>
+      </w:r>
+      <w:r>
+        <w:rPr>
+          <w:color w:val="221F1F"/>
+          <w:w w:val="107"/>
+        </w:rPr>
+        <w:t>e</w:t>
+      </w:r>
+      <w:r>
+        <w:rPr>
+          <w:color w:val="221F1F"/>
+          <w:spacing w:val="-3"/>
+          <w:w w:val="107"/>
+        </w:rPr>
+        <w:t>e</w:t>
+      </w:r>
+      <w:r>
+        <w:rPr>
+          <w:color w:val="221F1F"/>
+          <w:w w:val="121"/>
+        </w:rPr>
+        <w:t>d</w:t>
+      </w:r>
+      <w:r>
+        <w:rPr>
+          <w:color w:val="221F1F"/>
+          <w:spacing w:val="-4"/>
+          <w:w w:val="121"/>
+        </w:rPr>
+        <w:t>u</w:t>
+      </w:r>
+      <w:r>
+        <w:rPr>
+          <w:color w:val="221F1F"/>
+          <w:w w:val="113"/>
+        </w:rPr>
+        <w:t>p.</w:t>
+      </w:r>
+    </w:p>
     <w:sectPr>
       <w:pgSz w:w="11907" w:h="16839" w:code="9"/>
       <w:pgMar w:top="1260" w:right="1320" w:bottom="900" w:left="1200" w:header="720" w:footer="720" w:gutter="0"/>
@@ -41155,7 +44074,7 @@
       <w:rPr>
         <w:noProof/>
       </w:rPr>
-      <w:t>28</w:t>
+      <w:t>62</w:t>
     </w:r>
     <w:r>
       <w:rPr>
@@ -47876,7 +50795,7 @@
 </file>
 
 <file path=customXml/itemProps1.xml><?xml version="1.0" encoding="utf-8"?>
-<ds:datastoreItem xmlns:ds="http://schemas.openxmlformats.org/officeDocument/2006/customXml" ds:itemID="{4BD9CD7B-BB57-47D0-A754-2303E12C91F1}">
+<ds:datastoreItem xmlns:ds="http://schemas.openxmlformats.org/officeDocument/2006/customXml" ds:itemID="{0CC05191-F2AA-462C-B5C0-8EBB53C926EE}">
   <ds:schemaRefs>
     <ds:schemaRef ds:uri="http://schemas.openxmlformats.org/officeDocument/2006/bibliography"/>
   </ds:schemaRefs>
